--- a/Deutsch/Text Analyse deutsch kommentar 17.02.2022.docx
+++ b/Deutsch/Text Analyse deutsch kommentar 17.02.2022.docx
@@ -166,21 +166,7 @@
         <w:rPr>
           <w:lang w:val="de-DE"/>
         </w:rPr>
-        <w:t xml:space="preserve"> Google mit ihren neutesten Produkt, dem „Nexus </w:t>
-      </w:r>
-      <w:proofErr w:type="spellStart"/>
-      <w:r>
-        <w:rPr>
-          <w:lang w:val="de-DE"/>
-        </w:rPr>
-        <w:t>One</w:t>
-      </w:r>
-      <w:proofErr w:type="spellEnd"/>
-      <w:r>
-        <w:rPr>
-          <w:lang w:val="de-DE"/>
-        </w:rPr>
-        <w:t xml:space="preserve">“ </w:t>
+        <w:t xml:space="preserve"> Google mit ihren neutesten Produkt, dem „Nexus One“ </w:t>
       </w:r>
       <w:r>
         <w:rPr>
@@ -265,16 +251,8 @@
         <w:rPr>
           <w:lang w:val="de-DE"/>
         </w:rPr>
-        <w:t xml:space="preserve">ukunft </w:t>
-      </w:r>
-      <w:proofErr w:type="gramStart"/>
-      <w:r>
-        <w:rPr>
-          <w:lang w:val="de-DE"/>
-        </w:rPr>
-        <w:t>vorstelle</w:t>
-      </w:r>
-      <w:proofErr w:type="gramEnd"/>
+        <w:t>ukunft vorstelle</w:t>
+      </w:r>
       <w:r>
         <w:rPr>
           <w:lang w:val="de-DE"/>
@@ -364,21 +342,7 @@
         <w:rPr>
           <w:lang w:val="de-DE"/>
         </w:rPr>
-        <w:t xml:space="preserve">diese neue Zukunft mit </w:t>
-      </w:r>
-      <w:proofErr w:type="spellStart"/>
-      <w:r>
-        <w:rPr>
-          <w:lang w:val="de-DE"/>
-        </w:rPr>
-        <w:t>denn</w:t>
-      </w:r>
-      <w:proofErr w:type="spellEnd"/>
-      <w:r>
-        <w:rPr>
-          <w:lang w:val="de-DE"/>
-        </w:rPr>
-        <w:t xml:space="preserve"> preis der Persönlichen daten kommt und </w:t>
+        <w:t xml:space="preserve">diese neue Zukunft mit denn preis der Persönlichen daten kommt und </w:t>
       </w:r>
       <w:r>
         <w:rPr>
@@ -611,19 +575,11 @@
         </w:rPr>
         <w:t xml:space="preserve"> schlägt </w:t>
       </w:r>
-      <w:proofErr w:type="gramStart"/>
-      <w:r>
-        <w:rPr>
-          <w:lang w:val="de-DE"/>
-        </w:rPr>
-        <w:t>vor</w:t>
-      </w:r>
-      <w:proofErr w:type="gramEnd"/>
-      <w:r>
-        <w:rPr>
-          <w:lang w:val="de-DE"/>
-        </w:rPr>
-        <w:t xml:space="preserve"> wie man dagegen angehen </w:t>
+      <w:r>
+        <w:rPr>
+          <w:lang w:val="de-DE"/>
+        </w:rPr>
+        <w:t xml:space="preserve">vor wie man dagegen angehen </w:t>
       </w:r>
       <w:r>
         <w:rPr>
@@ -648,21 +604,7 @@
         <w:rPr>
           <w:lang w:val="de-DE"/>
         </w:rPr>
-        <w:t xml:space="preserve">Im </w:t>
-      </w:r>
-      <w:proofErr w:type="spellStart"/>
-      <w:r>
-        <w:rPr>
-          <w:lang w:val="de-DE"/>
-        </w:rPr>
-        <w:t>weitern</w:t>
-      </w:r>
-      <w:proofErr w:type="spellEnd"/>
-      <w:r>
-        <w:rPr>
-          <w:lang w:val="de-DE"/>
-        </w:rPr>
-        <w:t xml:space="preserve"> verlauf</w:t>
+        <w:t>Im weitern verlauf</w:t>
       </w:r>
       <w:r>
         <w:rPr>
@@ -731,7 +673,6 @@
         </w:rPr>
         <w:t xml:space="preserve">geht Frau Gaschke nochmal darauf ein was </w:t>
       </w:r>
-      <w:proofErr w:type="gramStart"/>
       <w:r>
         <w:rPr>
           <w:lang w:val="de-DE"/>
@@ -750,7 +691,6 @@
         </w:rPr>
         <w:t>Einzelperson</w:t>
       </w:r>
-      <w:proofErr w:type="gramEnd"/>
       <w:r>
         <w:rPr>
           <w:lang w:val="de-DE"/>
@@ -923,7 +863,155 @@
         <w:rPr>
           <w:lang w:val="de-DE"/>
         </w:rPr>
-        <w:t>Direkt in der ersten Zeile wird eine Rhetorische frage gestellt</w:t>
+        <w:t xml:space="preserve">Direkt in der ersten Zeile wird eine </w:t>
+      </w:r>
+      <w:r>
+        <w:rPr>
+          <w:lang w:val="de-DE"/>
+        </w:rPr>
+        <w:t>r</w:t>
+      </w:r>
+      <w:r>
+        <w:rPr>
+          <w:lang w:val="de-DE"/>
+        </w:rPr>
+        <w:t xml:space="preserve">hetorische </w:t>
+      </w:r>
+      <w:r>
+        <w:rPr>
+          <w:lang w:val="de-DE"/>
+        </w:rPr>
+        <w:t>F</w:t>
+      </w:r>
+      <w:r>
+        <w:rPr>
+          <w:lang w:val="de-DE"/>
+        </w:rPr>
+        <w:t>rage gestellt</w:t>
+      </w:r>
+      <w:r>
+        <w:rPr>
+          <w:lang w:val="de-DE"/>
+        </w:rPr>
+        <w:t xml:space="preserve">, „Wie lange braucht ein neues Thema, um in der Politik anzukommen“, diese Stellt die Authorin um am anfang direkt eine punkt klar zu machen, die Politik ist zu langsam und </w:t>
+      </w:r>
+      <w:r>
+        <w:rPr>
+          <w:lang w:val="de-DE"/>
+        </w:rPr>
+        <w:t>das man selber auf die problem angehen muss und aufmerksamkeit verbreiten muss.</w:t>
+      </w:r>
+    </w:p>
+    <w:p>
+      <w:pPr>
+        <w:rPr>
+          <w:lang w:val="de-DE"/>
+        </w:rPr>
+      </w:pPr>
+      <w:r>
+        <w:rPr>
+          <w:lang w:val="de-DE"/>
+        </w:rPr>
+        <w:t>Hiernach wird in zeile 5 mit der Hyperbel „...als sei dies kriegsentscheidend für die Zukunft der vernetzten Gesellschaft“ sich über die Politik</w:t>
+      </w:r>
+      <w:r>
+        <w:rPr>
+          <w:lang w:val="de-DE"/>
+        </w:rPr>
+        <w:t xml:space="preserve"> und ihre prioritäten lustig zu machen.</w:t>
+      </w:r>
+    </w:p>
+    <w:p>
+      <w:pPr>
+        <w:rPr>
+          <w:lang w:val="de-DE"/>
+        </w:rPr>
+      </w:pPr>
+      <w:r>
+        <w:rPr>
+          <w:lang w:val="de-DE"/>
+        </w:rPr>
+        <w:lastRenderedPageBreak/>
+        <w:t>Von zeile 13 bis zeile 17 ist eine Anapher „Es geht um Monopolansprüche auf die Ressourcen der Wissengeschllschaft. Es geht um Überwachung- durch Privateunternehmen und Mitbürger.</w:t>
+      </w:r>
+      <w:r>
+        <w:rPr>
+          <w:lang w:val="de-DE"/>
+        </w:rPr>
+        <w:t xml:space="preserve"> ...</w:t>
+      </w:r>
+      <w:r>
+        <w:rPr>
+          <w:lang w:val="de-DE"/>
+        </w:rPr>
+        <w:t>“</w:t>
+      </w:r>
+      <w:r>
+        <w:rPr>
+          <w:lang w:val="de-DE"/>
+        </w:rPr>
+        <w:t xml:space="preserve">, die wird verwendet um denn punkt zu vertiefen das die Daten gestohlen werden und das man also einzel bürger dagegen stehen muss um was zu verändern </w:t>
+      </w:r>
+      <w:r>
+        <w:rPr>
+          <w:lang w:val="de-DE"/>
+        </w:rPr>
+        <w:t>.</w:t>
+      </w:r>
+    </w:p>
+    <w:p>
+      <w:pPr>
+        <w:rPr>
+          <w:lang w:val="de-DE"/>
+        </w:rPr>
+      </w:pPr>
+      <w:r>
+        <w:rPr>
+          <w:lang w:val="de-DE"/>
+        </w:rPr>
+        <w:t>Darauf folgend wird in zeile 26 starke ironie in den satz „Die schöne neue Google-Welt kilingt nach grenzenloser freiheit...“ genutzt dar zu diesem zeitpunkt schon klar gemacht worden ist das Google nix von Privatesphäre oder Freiheit hält dar sie jede person mit einem google handy tracken und daten sammeln und verkaufen.</w:t>
+      </w:r>
+    </w:p>
+    <w:p>
+      <w:pPr>
+        <w:rPr>
+          <w:lang w:val="de-DE"/>
+        </w:rPr>
+      </w:pPr>
+      <w:r>
+        <w:rPr>
+          <w:lang w:val="de-DE"/>
+        </w:rPr>
+        <w:t>In Zeile 43-44 „Damit meint Schmid nicht die Margarine mit den gesündesten Fettsäuren, sondern Existenzielleres“ wird Sakasmus benutzt um ein wenig spaß in ein sonst sehr ernsts thema zu bringen aber gleichzeitig auch noch mal um zu verdeutlichen das es sich um wirklich wichtige sachen handelt.</w:t>
+      </w:r>
+    </w:p>
+    <w:p>
+      <w:pPr>
+        <w:rPr>
+          <w:u w:val="single"/>
+          <w:lang w:val="de-DE"/>
+        </w:rPr>
+      </w:pPr>
+      <w:r>
+        <w:rPr>
+          <w:u w:val="single"/>
+          <w:lang w:val="de-DE"/>
+        </w:rPr>
+        <w:t xml:space="preserve">Wir finden in den zeilen 46-47 „Alles Rhetorik? Wilde Ingenieurfantasien? Oder doch Grund genug , die Warnglocken zu läuten?“ 3 Rhetorische fragen </w:t>
+      </w:r>
+      <w:r>
+        <w:rPr>
+          <w:u w:val="single"/>
+          <w:lang w:val="de-DE"/>
+        </w:rPr>
+        <w:t xml:space="preserve">gestellt </w:t>
+      </w:r>
+      <w:r>
+        <w:rPr>
+          <w:u w:val="single"/>
+          <w:lang w:val="de-DE"/>
+        </w:rPr>
+        <w:t>???</w:t>
       </w:r>
     </w:p>
     <w:sectPr>
@@ -1331,17 +1419,17 @@
     <w:lsdException w:name="Unresolved Mention" w:semiHidden="1" w:unhideWhenUsed="1"/>
     <w:lsdException w:name="Smart Link" w:semiHidden="1" w:unhideWhenUsed="1"/>
   </w:latentStyles>
-  <w:style w:type="paragraph" w:default="1" w:styleId="Standard">
+  <w:style w:type="paragraph" w:default="1" w:styleId="Normal">
     <w:name w:val="Normal"/>
     <w:qFormat/>
   </w:style>
-  <w:style w:type="character" w:default="1" w:styleId="Absatz-Standardschriftart">
+  <w:style w:type="character" w:default="1" w:styleId="DefaultParagraphFont">
     <w:name w:val="Default Paragraph Font"/>
     <w:uiPriority w:val="1"/>
     <w:semiHidden/>
     <w:unhideWhenUsed/>
   </w:style>
-  <w:style w:type="table" w:default="1" w:styleId="NormaleTabelle">
+  <w:style w:type="table" w:default="1" w:styleId="TableNormal">
     <w:name w:val="Normal Table"/>
     <w:uiPriority w:val="99"/>
     <w:semiHidden/>
@@ -1356,7 +1444,7 @@
       </w:tblCellMar>
     </w:tblPr>
   </w:style>
-  <w:style w:type="numbering" w:default="1" w:styleId="KeineListe">
+  <w:style w:type="numbering" w:default="1" w:styleId="NoList">
     <w:name w:val="No List"/>
     <w:uiPriority w:val="99"/>
     <w:semiHidden/>

--- a/Deutsch/Text Analyse deutsch kommentar 17.02.2022.docx
+++ b/Deutsch/Text Analyse deutsch kommentar 17.02.2022.docx
@@ -893,13 +893,151 @@
         <w:rPr>
           <w:lang w:val="de-DE"/>
         </w:rPr>
-        <w:t xml:space="preserve">, „Wie lange braucht ein neues Thema, um in der Politik anzukommen“, diese Stellt die Authorin um am anfang direkt eine punkt klar zu machen, die Politik ist zu langsam und </w:t>
-      </w:r>
-      <w:r>
-        <w:rPr>
-          <w:lang w:val="de-DE"/>
-        </w:rPr>
-        <w:t>das man selber auf die problem angehen muss und aufmerksamkeit verbreiten muss.</w:t>
+        <w:t xml:space="preserve">, „Wie lange braucht ein neues Thema, um in der Politik anzukommen“, diese </w:t>
+      </w:r>
+      <w:r>
+        <w:rPr>
+          <w:lang w:val="de-DE"/>
+        </w:rPr>
+        <w:t>s</w:t>
+      </w:r>
+      <w:r>
+        <w:rPr>
+          <w:lang w:val="de-DE"/>
+        </w:rPr>
+        <w:t xml:space="preserve">tellt die </w:t>
+      </w:r>
+      <w:r>
+        <w:rPr>
+          <w:lang w:val="de-DE"/>
+        </w:rPr>
+        <w:t>Autorin,</w:t>
+      </w:r>
+      <w:r>
+        <w:rPr>
+          <w:lang w:val="de-DE"/>
+        </w:rPr>
+        <w:t xml:space="preserve"> um am </w:t>
+      </w:r>
+      <w:r>
+        <w:rPr>
+          <w:lang w:val="de-DE"/>
+        </w:rPr>
+        <w:t>Anfang</w:t>
+      </w:r>
+      <w:r>
+        <w:rPr>
+          <w:lang w:val="de-DE"/>
+        </w:rPr>
+        <w:t xml:space="preserve"> direkt ein </w:t>
+      </w:r>
+      <w:r>
+        <w:rPr>
+          <w:lang w:val="de-DE"/>
+        </w:rPr>
+        <w:t>P</w:t>
+      </w:r>
+      <w:r>
+        <w:rPr>
+          <w:lang w:val="de-DE"/>
+        </w:rPr>
+        <w:t xml:space="preserve">unkt </w:t>
+      </w:r>
+      <w:r>
+        <w:rPr>
+          <w:lang w:val="de-DE"/>
+        </w:rPr>
+        <w:t>klarzumachen</w:t>
+      </w:r>
+      <w:r>
+        <w:rPr>
+          <w:lang w:val="de-DE"/>
+        </w:rPr>
+        <w:t xml:space="preserve">, die Politik </w:t>
+      </w:r>
+      <w:r>
+        <w:rPr>
+          <w:lang w:val="de-DE"/>
+        </w:rPr>
+        <w:t>sei</w:t>
+      </w:r>
+      <w:r>
+        <w:rPr>
+          <w:lang w:val="de-DE"/>
+        </w:rPr>
+        <w:t xml:space="preserve"> zu langsam und </w:t>
+      </w:r>
+      <w:r>
+        <w:rPr>
+          <w:lang w:val="de-DE"/>
+        </w:rPr>
+        <w:t>das</w:t>
+      </w:r>
+      <w:r>
+        <w:rPr>
+          <w:lang w:val="de-DE"/>
+        </w:rPr>
+        <w:t>s</w:t>
+      </w:r>
+      <w:r>
+        <w:rPr>
+          <w:lang w:val="de-DE"/>
+        </w:rPr>
+        <w:t xml:space="preserve"> man </w:t>
+      </w:r>
+      <w:r>
+        <w:rPr>
+          <w:lang w:val="de-DE"/>
+        </w:rPr>
+        <w:t>selbst</w:t>
+      </w:r>
+      <w:r>
+        <w:rPr>
+          <w:lang w:val="de-DE"/>
+        </w:rPr>
+        <w:t xml:space="preserve"> auf die </w:t>
+      </w:r>
+      <w:r>
+        <w:rPr>
+          <w:lang w:val="de-DE"/>
+        </w:rPr>
+        <w:t>Problem</w:t>
+      </w:r>
+      <w:r>
+        <w:rPr>
+          <w:lang w:val="de-DE"/>
+        </w:rPr>
+        <w:t>e</w:t>
+      </w:r>
+      <w:r>
+        <w:rPr>
+          <w:lang w:val="de-DE"/>
+        </w:rPr>
+        <w:t xml:space="preserve"> </w:t>
+      </w:r>
+      <w:r>
+        <w:rPr>
+          <w:lang w:val="de-DE"/>
+        </w:rPr>
+        <w:t>eingehen</w:t>
+      </w:r>
+      <w:r>
+        <w:rPr>
+          <w:lang w:val="de-DE"/>
+        </w:rPr>
+        <w:t xml:space="preserve"> muss und </w:t>
+      </w:r>
+      <w:r>
+        <w:rPr>
+          <w:lang w:val="de-DE"/>
+        </w:rPr>
+        <w:t>Aufmerksamkeit</w:t>
+      </w:r>
+      <w:r>
+        <w:rPr>
+          <w:lang w:val="de-DE"/>
+        </w:rPr>
+        <w:t xml:space="preserve"> verbreiten muss.</w:t>
       </w:r>
     </w:p>
     <w:p>
@@ -912,13 +1050,85 @@
         <w:rPr>
           <w:lang w:val="de-DE"/>
         </w:rPr>
-        <w:t>Hiernach wird in zeile 5 mit der Hyperbel „...als sei dies kriegsentscheidend für die Zukunft der vernetzten Gesellschaft“ sich über die Politik</w:t>
-      </w:r>
-      <w:r>
-        <w:rPr>
-          <w:lang w:val="de-DE"/>
-        </w:rPr>
-        <w:t xml:space="preserve"> und ihre prioritäten lustig zu machen.</w:t>
+        <w:t>Hier</w:t>
+      </w:r>
+      <w:r>
+        <w:rPr>
+          <w:lang w:val="de-DE"/>
+        </w:rPr>
+        <w:t xml:space="preserve"> </w:t>
+      </w:r>
+      <w:r>
+        <w:rPr>
+          <w:lang w:val="de-DE"/>
+        </w:rPr>
+        <w:t>nach wird</w:t>
+      </w:r>
+      <w:r>
+        <w:rPr>
+          <w:lang w:val="de-DE"/>
+        </w:rPr>
+        <w:t xml:space="preserve"> sich</w:t>
+      </w:r>
+      <w:r>
+        <w:rPr>
+          <w:lang w:val="de-DE"/>
+        </w:rPr>
+        <w:t xml:space="preserve"> in </w:t>
+      </w:r>
+      <w:r>
+        <w:rPr>
+          <w:lang w:val="de-DE"/>
+        </w:rPr>
+        <w:t>Zeile</w:t>
+      </w:r>
+      <w:r>
+        <w:rPr>
+          <w:lang w:val="de-DE"/>
+        </w:rPr>
+        <w:t xml:space="preserve"> 5 mit der Hyperbel „...als sei dies kriegsentscheidend für die Zukunft der vernetzten Gesellschaft</w:t>
+      </w:r>
+      <w:r>
+        <w:rPr>
+          <w:lang w:val="de-DE"/>
+        </w:rPr>
+        <w:t>.</w:t>
+      </w:r>
+      <w:r>
+        <w:rPr>
+          <w:lang w:val="de-DE"/>
+        </w:rPr>
+        <w:t>“ über die Politik</w:t>
+      </w:r>
+      <w:r>
+        <w:rPr>
+          <w:lang w:val="de-DE"/>
+        </w:rPr>
+        <w:t xml:space="preserve"> und ihre </w:t>
+      </w:r>
+      <w:r>
+        <w:rPr>
+          <w:lang w:val="de-DE"/>
+        </w:rPr>
+        <w:t>Prioritäten</w:t>
+      </w:r>
+      <w:r>
+        <w:rPr>
+          <w:lang w:val="de-DE"/>
+        </w:rPr>
+        <w:t xml:space="preserve"> lustig</w:t>
+      </w:r>
+      <w:r>
+        <w:rPr>
+          <w:lang w:val="de-DE"/>
+        </w:rPr>
+        <w:t xml:space="preserve"> gemacht</w:t>
+      </w:r>
+      <w:r>
+        <w:rPr>
+          <w:lang w:val="de-DE"/>
+        </w:rPr>
+        <w:t>.</w:t>
       </w:r>
     </w:p>
     <w:p>
@@ -932,7 +1142,43 @@
           <w:lang w:val="de-DE"/>
         </w:rPr>
         <w:lastRenderedPageBreak/>
-        <w:t>Von zeile 13 bis zeile 17 ist eine Anapher „Es geht um Monopolansprüche auf die Ressourcen der Wissengeschllschaft. Es geht um Überwachung- durch Privateunternehmen und Mitbürger.</w:t>
+        <w:t xml:space="preserve">Von </w:t>
+      </w:r>
+      <w:r>
+        <w:rPr>
+          <w:lang w:val="de-DE"/>
+        </w:rPr>
+        <w:t>Z</w:t>
+      </w:r>
+      <w:r>
+        <w:rPr>
+          <w:lang w:val="de-DE"/>
+        </w:rPr>
+        <w:t xml:space="preserve">eile 13 bis </w:t>
+      </w:r>
+      <w:r>
+        <w:rPr>
+          <w:lang w:val="de-DE"/>
+        </w:rPr>
+        <w:t>Z</w:t>
+      </w:r>
+      <w:r>
+        <w:rPr>
+          <w:lang w:val="de-DE"/>
+        </w:rPr>
+        <w:t>eile 17 ist eine Anapher „Es geht um Monopolansprüche auf die Ressourcen der</w:t>
+      </w:r>
+      <w:r>
+        <w:rPr>
+          <w:lang w:val="de-DE"/>
+        </w:rPr>
+        <w:t xml:space="preserve"> Wissensgesellschaft</w:t>
+      </w:r>
+      <w:r>
+        <w:rPr>
+          <w:lang w:val="de-DE"/>
+        </w:rPr>
+        <w:t>. Es geht um Überwachung- durch Privatunternehmen und Mitbürger.</w:t>
       </w:r>
       <w:r>
         <w:rPr>
@@ -950,13 +1196,127 @@
         <w:rPr>
           <w:lang w:val="de-DE"/>
         </w:rPr>
-        <w:t xml:space="preserve">, die wird verwendet um denn punkt zu vertiefen das die Daten gestohlen werden und das man also einzel bürger dagegen stehen muss um was zu verändern </w:t>
-      </w:r>
-      <w:r>
-        <w:rPr>
-          <w:lang w:val="de-DE"/>
-        </w:rPr>
-        <w:t>.</w:t>
+        <w:t>. D</w:t>
+      </w:r>
+      <w:r>
+        <w:rPr>
+          <w:lang w:val="de-DE"/>
+        </w:rPr>
+        <w:t>ie</w:t>
+      </w:r>
+      <w:r>
+        <w:rPr>
+          <w:lang w:val="de-DE"/>
+        </w:rPr>
+        <w:t>se</w:t>
+      </w:r>
+      <w:r>
+        <w:rPr>
+          <w:lang w:val="de-DE"/>
+        </w:rPr>
+        <w:t xml:space="preserve"> wird </w:t>
+      </w:r>
+      <w:r>
+        <w:rPr>
+          <w:lang w:val="de-DE"/>
+        </w:rPr>
+        <w:t>verwendet,</w:t>
+      </w:r>
+      <w:r>
+        <w:rPr>
+          <w:lang w:val="de-DE"/>
+        </w:rPr>
+        <w:t xml:space="preserve"> um den </w:t>
+      </w:r>
+      <w:r>
+        <w:rPr>
+          <w:lang w:val="de-DE"/>
+        </w:rPr>
+        <w:t>P</w:t>
+      </w:r>
+      <w:r>
+        <w:rPr>
+          <w:lang w:val="de-DE"/>
+        </w:rPr>
+        <w:t>unkt zu vertiefen</w:t>
+      </w:r>
+      <w:r>
+        <w:rPr>
+          <w:lang w:val="de-DE"/>
+        </w:rPr>
+        <w:t>,</w:t>
+      </w:r>
+      <w:r>
+        <w:rPr>
+          <w:lang w:val="de-DE"/>
+        </w:rPr>
+        <w:t xml:space="preserve"> das</w:t>
+      </w:r>
+      <w:r>
+        <w:rPr>
+          <w:lang w:val="de-DE"/>
+        </w:rPr>
+        <w:t>s</w:t>
+      </w:r>
+      <w:r>
+        <w:rPr>
+          <w:lang w:val="de-DE"/>
+        </w:rPr>
+        <w:t xml:space="preserve"> die Daten gestohlen werden und das</w:t>
+      </w:r>
+      <w:r>
+        <w:rPr>
+          <w:lang w:val="de-DE"/>
+        </w:rPr>
+        <w:t>s</w:t>
+      </w:r>
+      <w:r>
+        <w:rPr>
+          <w:lang w:val="de-DE"/>
+        </w:rPr>
+        <w:t xml:space="preserve"> man als </w:t>
+      </w:r>
+      <w:r>
+        <w:rPr>
+          <w:lang w:val="de-DE"/>
+        </w:rPr>
+        <w:t>E</w:t>
+      </w:r>
+      <w:r>
+        <w:rPr>
+          <w:lang w:val="de-DE"/>
+        </w:rPr>
+        <w:t xml:space="preserve">inzelbürger </w:t>
+      </w:r>
+      <w:r>
+        <w:rPr>
+          <w:lang w:val="de-DE"/>
+        </w:rPr>
+        <w:t>dagegenstehen</w:t>
+      </w:r>
+      <w:r>
+        <w:rPr>
+          <w:lang w:val="de-DE"/>
+        </w:rPr>
+        <w:t xml:space="preserve"> </w:t>
+      </w:r>
+      <w:r>
+        <w:rPr>
+          <w:lang w:val="de-DE"/>
+        </w:rPr>
+        <w:t>muss,</w:t>
+      </w:r>
+      <w:r>
+        <w:rPr>
+          <w:lang w:val="de-DE"/>
+        </w:rPr>
+        <w:t xml:space="preserve"> um was zu </w:t>
+      </w:r>
+      <w:r>
+        <w:rPr>
+          <w:lang w:val="de-DE"/>
+        </w:rPr>
+        <w:t>verändern.</w:t>
       </w:r>
     </w:p>
     <w:p>
@@ -969,7 +1329,229 @@
         <w:rPr>
           <w:lang w:val="de-DE"/>
         </w:rPr>
-        <w:t>Darauf folgend wird in zeile 26 starke ironie in den satz „Die schöne neue Google-Welt kilingt nach grenzenloser freiheit...“ genutzt dar zu diesem zeitpunkt schon klar gemacht worden ist das Google nix von Privatesphäre oder Freiheit hält dar sie jede person mit einem google handy tracken und daten sammeln und verkaufen.</w:t>
+        <w:t>Darauffolgend</w:t>
+      </w:r>
+      <w:r>
+        <w:rPr>
+          <w:lang w:val="de-DE"/>
+        </w:rPr>
+        <w:t xml:space="preserve"> wird in </w:t>
+      </w:r>
+      <w:r>
+        <w:rPr>
+          <w:lang w:val="de-DE"/>
+        </w:rPr>
+        <w:t>Z</w:t>
+      </w:r>
+      <w:r>
+        <w:rPr>
+          <w:lang w:val="de-DE"/>
+        </w:rPr>
+        <w:t xml:space="preserve">eile 26 starke </w:t>
+      </w:r>
+      <w:r>
+        <w:rPr>
+          <w:lang w:val="de-DE"/>
+        </w:rPr>
+        <w:t>I</w:t>
+      </w:r>
+      <w:r>
+        <w:rPr>
+          <w:lang w:val="de-DE"/>
+        </w:rPr>
+        <w:t xml:space="preserve">ronie </w:t>
+      </w:r>
+      <w:r>
+        <w:rPr>
+          <w:lang w:val="de-DE"/>
+        </w:rPr>
+        <w:t>im</w:t>
+      </w:r>
+      <w:r>
+        <w:rPr>
+          <w:lang w:val="de-DE"/>
+        </w:rPr>
+        <w:t xml:space="preserve"> </w:t>
+      </w:r>
+      <w:r>
+        <w:rPr>
+          <w:lang w:val="de-DE"/>
+        </w:rPr>
+        <w:t>S</w:t>
+      </w:r>
+      <w:r>
+        <w:rPr>
+          <w:lang w:val="de-DE"/>
+        </w:rPr>
+        <w:t xml:space="preserve">atz „Die schöne neue Google-Welt </w:t>
+      </w:r>
+      <w:r>
+        <w:rPr>
+          <w:lang w:val="de-DE"/>
+        </w:rPr>
+        <w:t>klingt</w:t>
+      </w:r>
+      <w:r>
+        <w:rPr>
+          <w:lang w:val="de-DE"/>
+        </w:rPr>
+        <w:t xml:space="preserve"> nach grenzenloser </w:t>
+      </w:r>
+      <w:r>
+        <w:rPr>
+          <w:lang w:val="de-DE"/>
+        </w:rPr>
+        <w:t>F</w:t>
+      </w:r>
+      <w:r>
+        <w:rPr>
+          <w:lang w:val="de-DE"/>
+        </w:rPr>
+        <w:t xml:space="preserve">reiheit...“ </w:t>
+      </w:r>
+      <w:r>
+        <w:rPr>
+          <w:lang w:val="de-DE"/>
+        </w:rPr>
+        <w:t>b</w:t>
+      </w:r>
+      <w:r>
+        <w:rPr>
+          <w:lang w:val="de-DE"/>
+        </w:rPr>
+        <w:t>enutzt</w:t>
+      </w:r>
+      <w:r>
+        <w:rPr>
+          <w:lang w:val="de-DE"/>
+        </w:rPr>
+        <w:t>,</w:t>
+      </w:r>
+      <w:r>
+        <w:rPr>
+          <w:lang w:val="de-DE"/>
+        </w:rPr>
+        <w:t xml:space="preserve"> da zu diesem </w:t>
+      </w:r>
+      <w:r>
+        <w:rPr>
+          <w:lang w:val="de-DE"/>
+        </w:rPr>
+        <w:t>Z</w:t>
+      </w:r>
+      <w:r>
+        <w:rPr>
+          <w:lang w:val="de-DE"/>
+        </w:rPr>
+        <w:t>eitpunkt schon klar gemacht worden ist</w:t>
+      </w:r>
+      <w:r>
+        <w:rPr>
+          <w:lang w:val="de-DE"/>
+        </w:rPr>
+        <w:t>,</w:t>
+      </w:r>
+      <w:r>
+        <w:rPr>
+          <w:lang w:val="de-DE"/>
+        </w:rPr>
+        <w:t xml:space="preserve"> das</w:t>
+      </w:r>
+      <w:r>
+        <w:rPr>
+          <w:lang w:val="de-DE"/>
+        </w:rPr>
+        <w:t>s</w:t>
+      </w:r>
+      <w:r>
+        <w:rPr>
+          <w:lang w:val="de-DE"/>
+        </w:rPr>
+        <w:t xml:space="preserve"> Google nix von Privat</w:t>
+      </w:r>
+      <w:r>
+        <w:rPr>
+          <w:lang w:val="de-DE"/>
+        </w:rPr>
+        <w:t>s</w:t>
+      </w:r>
+      <w:r>
+        <w:rPr>
+          <w:lang w:val="de-DE"/>
+        </w:rPr>
+        <w:t>phäre oder Freiheit hält</w:t>
+      </w:r>
+      <w:r>
+        <w:rPr>
+          <w:lang w:val="de-DE"/>
+        </w:rPr>
+        <w:t>,</w:t>
+      </w:r>
+      <w:r>
+        <w:rPr>
+          <w:lang w:val="de-DE"/>
+        </w:rPr>
+        <w:t xml:space="preserve"> da sie jede </w:t>
+      </w:r>
+      <w:r>
+        <w:rPr>
+          <w:lang w:val="de-DE"/>
+        </w:rPr>
+        <w:t>P</w:t>
+      </w:r>
+      <w:r>
+        <w:rPr>
+          <w:lang w:val="de-DE"/>
+        </w:rPr>
+        <w:t xml:space="preserve">erson mit einem </w:t>
+      </w:r>
+      <w:r>
+        <w:rPr>
+          <w:lang w:val="de-DE"/>
+        </w:rPr>
+        <w:t>G</w:t>
+      </w:r>
+      <w:r>
+        <w:rPr>
+          <w:lang w:val="de-DE"/>
+        </w:rPr>
+        <w:t>oogle</w:t>
+      </w:r>
+      <w:r>
+        <w:rPr>
+          <w:lang w:val="de-DE"/>
+        </w:rPr>
+        <w:t xml:space="preserve"> H</w:t>
+      </w:r>
+      <w:r>
+        <w:rPr>
+          <w:lang w:val="de-DE"/>
+        </w:rPr>
+        <w:t>andy tracken</w:t>
+      </w:r>
+      <w:r>
+        <w:rPr>
+          <w:lang w:val="de-DE"/>
+        </w:rPr>
+        <w:t xml:space="preserve"> und</w:t>
+      </w:r>
+      <w:r>
+        <w:rPr>
+          <w:lang w:val="de-DE"/>
+        </w:rPr>
+        <w:t xml:space="preserve"> </w:t>
+      </w:r>
+      <w:r>
+        <w:rPr>
+          <w:lang w:val="de-DE"/>
+        </w:rPr>
+        <w:t>D</w:t>
+      </w:r>
+      <w:r>
+        <w:rPr>
+          <w:lang w:val="de-DE"/>
+        </w:rPr>
+        <w:t>aten sammeln und verkaufen.</w:t>
       </w:r>
     </w:p>
     <w:p>
@@ -982,37 +1564,634 @@
         <w:rPr>
           <w:lang w:val="de-DE"/>
         </w:rPr>
-        <w:t>In Zeile 43-44 „Damit meint Schmid nicht die Margarine mit den gesündesten Fettsäuren, sondern Existenzielleres“ wird Sakasmus benutzt um ein wenig spaß in ein sonst sehr ernsts thema zu bringen aber gleichzeitig auch noch mal um zu verdeutlichen das es sich um wirklich wichtige sachen handelt.</w:t>
+        <w:t>In Zeile 43-44 „Damit meint Schmid</w:t>
+      </w:r>
+      <w:r>
+        <w:rPr>
+          <w:lang w:val="de-DE"/>
+        </w:rPr>
+        <w:t>t</w:t>
+      </w:r>
+      <w:r>
+        <w:rPr>
+          <w:lang w:val="de-DE"/>
+        </w:rPr>
+        <w:t xml:space="preserve"> nicht die Margarine mit den gesündesten Fettsäuren, sondern Existenzielleres“ wird </w:t>
+      </w:r>
+      <w:r>
+        <w:rPr>
+          <w:lang w:val="de-DE"/>
+        </w:rPr>
+        <w:t>Sarkasmus</w:t>
+      </w:r>
+      <w:r>
+        <w:rPr>
+          <w:lang w:val="de-DE"/>
+        </w:rPr>
+        <w:t xml:space="preserve"> benutzt</w:t>
+      </w:r>
+      <w:r>
+        <w:rPr>
+          <w:lang w:val="de-DE"/>
+        </w:rPr>
+        <w:t>,</w:t>
+      </w:r>
+      <w:r>
+        <w:rPr>
+          <w:lang w:val="de-DE"/>
+        </w:rPr>
+        <w:t xml:space="preserve"> um ein wenig </w:t>
+      </w:r>
+      <w:r>
+        <w:rPr>
+          <w:lang w:val="de-DE"/>
+        </w:rPr>
+        <w:t>S</w:t>
+      </w:r>
+      <w:r>
+        <w:rPr>
+          <w:lang w:val="de-DE"/>
+        </w:rPr>
+        <w:t>paß in ein sonst sehr ernst</w:t>
+      </w:r>
+      <w:r>
+        <w:rPr>
+          <w:lang w:val="de-DE"/>
+        </w:rPr>
+        <w:t>e</w:t>
+      </w:r>
+      <w:r>
+        <w:rPr>
+          <w:lang w:val="de-DE"/>
+        </w:rPr>
+        <w:t xml:space="preserve">s </w:t>
+      </w:r>
+      <w:r>
+        <w:rPr>
+          <w:lang w:val="de-DE"/>
+        </w:rPr>
+        <w:t>T</w:t>
+      </w:r>
+      <w:r>
+        <w:rPr>
+          <w:lang w:val="de-DE"/>
+        </w:rPr>
+        <w:t>hema zu bringen</w:t>
+      </w:r>
+      <w:r>
+        <w:rPr>
+          <w:lang w:val="de-DE"/>
+        </w:rPr>
+        <w:t>,</w:t>
+      </w:r>
+      <w:r>
+        <w:rPr>
+          <w:lang w:val="de-DE"/>
+        </w:rPr>
+        <w:t xml:space="preserve"> aber gleichzeitig auch noch mal</w:t>
+      </w:r>
+      <w:r>
+        <w:rPr>
+          <w:lang w:val="de-DE"/>
+        </w:rPr>
+        <w:t>,</w:t>
+      </w:r>
+      <w:r>
+        <w:rPr>
+          <w:lang w:val="de-DE"/>
+        </w:rPr>
+        <w:t xml:space="preserve"> um zu verdeutlichen</w:t>
+      </w:r>
+      <w:r>
+        <w:rPr>
+          <w:lang w:val="de-DE"/>
+        </w:rPr>
+        <w:t>,</w:t>
+      </w:r>
+      <w:r>
+        <w:rPr>
+          <w:lang w:val="de-DE"/>
+        </w:rPr>
+        <w:t xml:space="preserve"> da</w:t>
+      </w:r>
+      <w:r>
+        <w:rPr>
+          <w:lang w:val="de-DE"/>
+        </w:rPr>
+        <w:t>s</w:t>
+      </w:r>
+      <w:r>
+        <w:rPr>
+          <w:lang w:val="de-DE"/>
+        </w:rPr>
+        <w:t xml:space="preserve">s es sich um wirklich wichtige </w:t>
+      </w:r>
+      <w:r>
+        <w:rPr>
+          <w:lang w:val="de-DE"/>
+        </w:rPr>
+        <w:t>S</w:t>
+      </w:r>
+      <w:r>
+        <w:rPr>
+          <w:lang w:val="de-DE"/>
+        </w:rPr>
+        <w:t>achen handelt.</w:t>
       </w:r>
     </w:p>
     <w:p>
       <w:pPr>
         <w:rPr>
-          <w:u w:val="single"/>
-          <w:lang w:val="de-DE"/>
-        </w:rPr>
-      </w:pPr>
-      <w:r>
-        <w:rPr>
-          <w:u w:val="single"/>
-          <w:lang w:val="de-DE"/>
-        </w:rPr>
-        <w:t xml:space="preserve">Wir finden in den zeilen 46-47 „Alles Rhetorik? Wilde Ingenieurfantasien? Oder doch Grund genug , die Warnglocken zu läuten?“ 3 Rhetorische fragen </w:t>
-      </w:r>
-      <w:r>
-        <w:rPr>
-          <w:u w:val="single"/>
-          <w:lang w:val="de-DE"/>
-        </w:rPr>
-        <w:t xml:space="preserve">gestellt </w:t>
-      </w:r>
-      <w:r>
-        <w:rPr>
-          <w:u w:val="single"/>
-          <w:lang w:val="de-DE"/>
-        </w:rPr>
-        <w:t>???</w:t>
-      </w:r>
+          <w:lang w:val="de-DE"/>
+        </w:rPr>
+      </w:pPr>
+      <w:r>
+        <w:rPr>
+          <w:lang w:val="de-DE"/>
+        </w:rPr>
+        <w:t xml:space="preserve">Wir finden in den </w:t>
+      </w:r>
+      <w:r>
+        <w:rPr>
+          <w:lang w:val="de-DE"/>
+        </w:rPr>
+        <w:t>Z</w:t>
+      </w:r>
+      <w:r>
+        <w:rPr>
+          <w:lang w:val="de-DE"/>
+        </w:rPr>
+        <w:t xml:space="preserve">eilen 46-47 </w:t>
+      </w:r>
+      <w:r>
+        <w:rPr>
+          <w:lang w:val="de-DE"/>
+        </w:rPr>
+        <w:t xml:space="preserve">3 </w:t>
+      </w:r>
+      <w:r>
+        <w:rPr>
+          <w:lang w:val="de-DE"/>
+        </w:rPr>
+        <w:t>r</w:t>
+      </w:r>
+      <w:r>
+        <w:rPr>
+          <w:lang w:val="de-DE"/>
+        </w:rPr>
+        <w:t xml:space="preserve">hetorische </w:t>
+      </w:r>
+      <w:r>
+        <w:rPr>
+          <w:lang w:val="de-DE"/>
+        </w:rPr>
+        <w:t>F</w:t>
+      </w:r>
+      <w:r>
+        <w:rPr>
+          <w:lang w:val="de-DE"/>
+        </w:rPr>
+        <w:t>ragen</w:t>
+      </w:r>
+      <w:r>
+        <w:rPr>
+          <w:lang w:val="de-DE"/>
+        </w:rPr>
+        <w:t xml:space="preserve"> </w:t>
+      </w:r>
+      <w:r>
+        <w:rPr>
+          <w:lang w:val="de-DE"/>
+        </w:rPr>
+        <w:t>„Alles Rhetorik? Wilde Ingenieurfantasien? Oder doch Grund genug, die Warnglocken zu läuten?“</w:t>
+      </w:r>
+      <w:r>
+        <w:rPr>
+          <w:lang w:val="de-DE"/>
+        </w:rPr>
+        <w:t xml:space="preserve">, die </w:t>
+      </w:r>
+      <w:r>
+        <w:rPr>
+          <w:lang w:val="de-DE"/>
+        </w:rPr>
+        <w:t>den</w:t>
+      </w:r>
+      <w:r>
+        <w:rPr>
+          <w:lang w:val="de-DE"/>
+        </w:rPr>
+        <w:t xml:space="preserve"> Leser zum </w:t>
+      </w:r>
+      <w:r>
+        <w:rPr>
+          <w:lang w:val="de-DE"/>
+        </w:rPr>
+        <w:t>Nachdenken</w:t>
+      </w:r>
+      <w:r>
+        <w:rPr>
+          <w:lang w:val="de-DE"/>
+        </w:rPr>
+        <w:t xml:space="preserve"> anstiften wollen.</w:t>
+      </w:r>
+    </w:p>
+    <w:p>
+      <w:pPr>
+        <w:rPr>
+          <w:lang w:val="de-DE"/>
+        </w:rPr>
+      </w:pPr>
+      <w:r>
+        <w:rPr>
+          <w:lang w:val="de-DE"/>
+        </w:rPr>
+        <w:t xml:space="preserve">Dann wird in Zeile 55-56 </w:t>
+      </w:r>
+      <w:r>
+        <w:rPr>
+          <w:lang w:val="de-DE"/>
+        </w:rPr>
+        <w:t>ironisch</w:t>
+      </w:r>
+      <w:r>
+        <w:rPr>
+          <w:lang w:val="de-DE"/>
+        </w:rPr>
+        <w:t xml:space="preserve"> gesagt „</w:t>
+      </w:r>
+      <w:r>
+        <w:rPr>
+          <w:lang w:val="de-DE"/>
+        </w:rPr>
+        <w:t xml:space="preserve">… </w:t>
+      </w:r>
+      <w:r>
+        <w:rPr>
+          <w:lang w:val="de-DE"/>
+        </w:rPr>
+        <w:t>wenn es ihn nicht an Kleingeld fehlt“</w:t>
+      </w:r>
+      <w:r>
+        <w:rPr>
+          <w:lang w:val="de-DE"/>
+        </w:rPr>
+        <w:t>,</w:t>
+      </w:r>
+      <w:r>
+        <w:rPr>
+          <w:lang w:val="de-DE"/>
+        </w:rPr>
+        <w:t xml:space="preserve"> </w:t>
+      </w:r>
+      <w:r>
+        <w:rPr>
+          <w:lang w:val="de-DE"/>
+        </w:rPr>
+        <w:t>d</w:t>
+      </w:r>
+      <w:r>
+        <w:rPr>
+          <w:lang w:val="de-DE"/>
+        </w:rPr>
+        <w:t>amit will die Verfasserin anmerken wie groß diese Firma ist und</w:t>
+      </w:r>
+      <w:r>
+        <w:rPr>
+          <w:lang w:val="de-DE"/>
+        </w:rPr>
+        <w:t>,</w:t>
+      </w:r>
+      <w:r>
+        <w:rPr>
+          <w:lang w:val="de-DE"/>
+        </w:rPr>
+        <w:t xml:space="preserve"> das</w:t>
+      </w:r>
+      <w:r>
+        <w:rPr>
+          <w:lang w:val="de-DE"/>
+        </w:rPr>
+        <w:t>s</w:t>
+      </w:r>
+      <w:r>
+        <w:rPr>
+          <w:lang w:val="de-DE"/>
+        </w:rPr>
+        <w:t xml:space="preserve"> sie mit genügend Geld jeden </w:t>
+      </w:r>
+      <w:r>
+        <w:rPr>
+          <w:lang w:val="de-DE"/>
+        </w:rPr>
+        <w:t>Prozess</w:t>
+      </w:r>
+      <w:r>
+        <w:rPr>
+          <w:lang w:val="de-DE"/>
+        </w:rPr>
+        <w:t xml:space="preserve"> zu ihre</w:t>
+      </w:r>
+      <w:r>
+        <w:rPr>
+          <w:lang w:val="de-DE"/>
+        </w:rPr>
+        <w:t>m</w:t>
+      </w:r>
+      <w:r>
+        <w:rPr>
+          <w:lang w:val="de-DE"/>
+        </w:rPr>
+        <w:t xml:space="preserve"> </w:t>
+      </w:r>
+      <w:r>
+        <w:rPr>
+          <w:lang w:val="de-DE"/>
+        </w:rPr>
+        <w:t>V</w:t>
+      </w:r>
+      <w:r>
+        <w:rPr>
+          <w:lang w:val="de-DE"/>
+        </w:rPr>
+        <w:t xml:space="preserve">orteil </w:t>
+      </w:r>
+      <w:r>
+        <w:rPr>
+          <w:lang w:val="de-DE"/>
+        </w:rPr>
+        <w:t>gewinnen könn</w:t>
+      </w:r>
+      <w:r>
+        <w:rPr>
+          <w:lang w:val="de-DE"/>
+        </w:rPr>
+        <w:t>e</w:t>
+      </w:r>
+      <w:r>
+        <w:rPr>
+          <w:lang w:val="de-DE"/>
+        </w:rPr>
+        <w:t>.</w:t>
+      </w:r>
+    </w:p>
+    <w:p>
+      <w:pPr>
+        <w:rPr>
+          <w:lang w:val="de-DE"/>
+        </w:rPr>
+      </w:pPr>
+      <w:r>
+        <w:rPr>
+          <w:lang w:val="de-DE"/>
+        </w:rPr>
+        <w:t xml:space="preserve">Frau Gaschke stellt in </w:t>
+      </w:r>
+      <w:r>
+        <w:rPr>
+          <w:lang w:val="de-DE"/>
+        </w:rPr>
+        <w:t>Zeile</w:t>
+      </w:r>
+      <w:r>
+        <w:rPr>
+          <w:lang w:val="de-DE"/>
+        </w:rPr>
+        <w:t xml:space="preserve"> 60 und 61 noch einmal eine </w:t>
+      </w:r>
+      <w:r>
+        <w:rPr>
+          <w:lang w:val="de-DE"/>
+        </w:rPr>
+        <w:t>r</w:t>
+      </w:r>
+      <w:r>
+        <w:rPr>
+          <w:lang w:val="de-DE"/>
+        </w:rPr>
+        <w:t xml:space="preserve">hetorische </w:t>
+      </w:r>
+      <w:r>
+        <w:rPr>
+          <w:lang w:val="de-DE"/>
+        </w:rPr>
+        <w:t xml:space="preserve">Frage „Was heißt noch Privatheit, wenn keine Bewegung im öffentlichen Raum mehr </w:t>
+      </w:r>
+      <w:r>
+        <w:rPr>
+          <w:lang w:val="de-DE"/>
+        </w:rPr>
+        <w:t>i</w:t>
+      </w:r>
+      <w:r>
+        <w:rPr>
+          <w:lang w:val="de-DE"/>
+        </w:rPr>
+        <w:t xml:space="preserve">nkognito ist?“. </w:t>
+      </w:r>
+      <w:r>
+        <w:rPr>
+          <w:lang w:val="de-DE"/>
+        </w:rPr>
+        <w:t>Hiermit</w:t>
+      </w:r>
+      <w:r>
+        <w:rPr>
+          <w:lang w:val="de-DE"/>
+        </w:rPr>
+        <w:t xml:space="preserve"> will die Autorin noch einmal zum Nachdenken aufrufen und </w:t>
+      </w:r>
+      <w:r>
+        <w:rPr>
+          <w:lang w:val="de-DE"/>
+        </w:rPr>
+        <w:t xml:space="preserve">will </w:t>
+      </w:r>
+      <w:r>
+        <w:rPr>
+          <w:lang w:val="de-DE"/>
+        </w:rPr>
+        <w:t>den Leser warnen.</w:t>
+      </w:r>
+    </w:p>
+    <w:p>
+      <w:pPr>
+        <w:rPr>
+          <w:lang w:val="de-DE"/>
+        </w:rPr>
+      </w:pPr>
+      <w:r>
+        <w:rPr>
+          <w:lang w:val="de-DE"/>
+        </w:rPr>
+        <w:t xml:space="preserve">Als letztes </w:t>
+      </w:r>
+      <w:r>
+        <w:rPr>
+          <w:lang w:val="de-DE"/>
+        </w:rPr>
+        <w:t>ruft</w:t>
+      </w:r>
+      <w:r>
+        <w:rPr>
+          <w:lang w:val="de-DE"/>
+        </w:rPr>
+        <w:t xml:space="preserve"> </w:t>
+      </w:r>
+      <w:r>
+        <w:rPr>
+          <w:lang w:val="de-DE"/>
+        </w:rPr>
+        <w:t xml:space="preserve">die Journalisten </w:t>
+      </w:r>
+      <w:r>
+        <w:rPr>
+          <w:lang w:val="de-DE"/>
+        </w:rPr>
+        <w:t>mit der</w:t>
+      </w:r>
+      <w:r>
+        <w:rPr>
+          <w:lang w:val="de-DE"/>
+        </w:rPr>
+        <w:t xml:space="preserve"> Anapher „Mit Gesetzen. Mit Demonstrationen und Flashmobs vor Googles geheimen Serverzentren.“</w:t>
+      </w:r>
+      <w:r>
+        <w:rPr>
+          <w:lang w:val="de-DE"/>
+        </w:rPr>
+        <w:t>, i</w:t>
+      </w:r>
+      <w:r>
+        <w:rPr>
+          <w:lang w:val="de-DE"/>
+        </w:rPr>
+        <w:t>n Zeile 65-66 dazu auf</w:t>
+      </w:r>
+      <w:r>
+        <w:rPr>
+          <w:lang w:val="de-DE"/>
+        </w:rPr>
+        <w:t>,</w:t>
+      </w:r>
+      <w:r>
+        <w:rPr>
+          <w:lang w:val="de-DE"/>
+        </w:rPr>
+        <w:t xml:space="preserve"> sich gegen den Großkonzern zu stellen</w:t>
+      </w:r>
+      <w:r>
+        <w:rPr>
+          <w:lang w:val="de-DE"/>
+        </w:rPr>
+        <w:t xml:space="preserve"> und</w:t>
+      </w:r>
+      <w:r>
+        <w:rPr>
+          <w:lang w:val="de-DE"/>
+        </w:rPr>
+        <w:t xml:space="preserve"> die Privatsphäre zu schützen.</w:t>
+      </w:r>
+    </w:p>
+    <w:p>
+      <w:pPr>
+        <w:rPr>
+          <w:lang w:val="de-DE"/>
+        </w:rPr>
+      </w:pPr>
+    </w:p>
+    <w:p>
+      <w:pPr>
+        <w:rPr>
+          <w:lang w:val="de-DE"/>
+        </w:rPr>
+      </w:pPr>
+      <w:r>
+        <w:rPr>
+          <w:lang w:val="de-DE"/>
+        </w:rPr>
+        <w:t>Zustimmende Leser:</w:t>
+      </w:r>
+    </w:p>
+    <w:p>
+      <w:pPr>
+        <w:pStyle w:val="Listenabsatz"/>
+        <w:numPr>
+          <w:ilvl w:val="0"/>
+          <w:numId w:val="1"/>
+        </w:numPr>
+        <w:rPr>
+          <w:lang w:val="de-DE"/>
+        </w:rPr>
+      </w:pPr>
+      <w:r>
+        <w:rPr>
+          <w:lang w:val="de-DE"/>
+        </w:rPr>
+        <w:t>Die Aufrufe zum eigenen Handeln motivieren die Leser, die schon der Meinung des Textes sind</w:t>
+      </w:r>
+      <w:r>
+        <w:rPr>
+          <w:lang w:val="de-DE"/>
+        </w:rPr>
+        <w:t xml:space="preserve"> und stärk deren Position</w:t>
+      </w:r>
+    </w:p>
+    <w:p>
+      <w:pPr>
+        <w:rPr>
+          <w:lang w:val="de-DE"/>
+        </w:rPr>
+      </w:pPr>
+      <w:r>
+        <w:rPr>
+          <w:lang w:val="de-DE"/>
+        </w:rPr>
+        <w:t>Neutrale Leser:</w:t>
+      </w:r>
+    </w:p>
+    <w:p>
+      <w:pPr>
+        <w:pStyle w:val="Listenabsatz"/>
+        <w:numPr>
+          <w:ilvl w:val="0"/>
+          <w:numId w:val="1"/>
+        </w:numPr>
+        <w:rPr>
+          <w:lang w:val="de-DE"/>
+        </w:rPr>
+      </w:pPr>
+      <w:r>
+        <w:rPr>
+          <w:lang w:val="de-DE"/>
+        </w:rPr>
+        <w:t>Neutrale Leser werden auch durch mehrere Punkte auf dieses Thema aufmerksam doch sie werden nicht viel an ihren leben verändern</w:t>
+      </w:r>
+    </w:p>
+    <w:p>
+      <w:pPr>
+        <w:rPr>
+          <w:lang w:val="de-DE"/>
+        </w:rPr>
+      </w:pPr>
+      <w:r>
+        <w:rPr>
+          <w:lang w:val="de-DE"/>
+        </w:rPr>
+        <w:t>Nicht Zustimmende Leser:</w:t>
+      </w:r>
+    </w:p>
+    <w:p>
+      <w:pPr>
+        <w:pStyle w:val="Listenabsatz"/>
+        <w:numPr>
+          <w:ilvl w:val="0"/>
+          <w:numId w:val="1"/>
+        </w:numPr>
+        <w:rPr>
+          <w:lang w:val="de-DE"/>
+        </w:rPr>
+      </w:pPr>
     </w:p>
     <w:sectPr>
       <w:pgSz w:w="12240" w:h="15840"/>
@@ -1022,6 +2201,126 @@
     </w:sectPr>
   </w:body>
 </w:document>
+</file>
+
+<file path=word/numbering.xml><?xml version="1.0" encoding="utf-8"?>
+<w:numbering xmlns:wpc="http://schemas.microsoft.com/office/word/2010/wordprocessingCanvas" xmlns:cx="http://schemas.microsoft.com/office/drawing/2014/chartex" xmlns:cx1="http://schemas.microsoft.com/office/drawing/2015/9/8/chartex" xmlns:cx2="http://schemas.microsoft.com/office/drawing/2015/10/21/chartex" xmlns:cx3="http://schemas.microsoft.com/office/drawing/2016/5/9/chartex" xmlns:cx4="http://schemas.microsoft.com/office/drawing/2016/5/10/chartex" xmlns:cx5="http://schemas.microsoft.com/office/drawing/2016/5/11/chartex" xmlns:cx6="http://schemas.microsoft.com/office/drawing/2016/5/12/chartex" xmlns:cx7="http://schemas.microsoft.com/office/drawing/2016/5/13/chartex" xmlns:cx8="http://schemas.microsoft.com/office/drawing/2016/5/14/chartex" xmlns:mc="http://schemas.openxmlformats.org/markup-compatibility/2006" xmlns:aink="http://schemas.microsoft.com/office/drawing/2016/ink" xmlns:am3d="http://schemas.microsoft.com/office/drawing/2017/model3d" xmlns:o="urn:schemas-microsoft-com:office:office" xmlns:r="http://schemas.openxmlformats.org/officeDocument/2006/relationships" xmlns:m="http://schemas.openxmlformats.org/officeDocument/2006/math" xmlns:v="urn:schemas-microsoft-com:vml" xmlns:wp14="http://schemas.microsoft.com/office/word/2010/wordprocessingDrawing" xmlns:wp="http://schemas.openxmlformats.org/drawingml/2006/wordprocessingDrawing" xmlns:w10="urn:schemas-microsoft-com:office:word" xmlns:w="http://schemas.openxmlformats.org/wordprocessingml/2006/main" xmlns:w14="http://schemas.microsoft.com/office/word/2010/wordml" xmlns:w15="http://schemas.microsoft.com/office/word/2012/wordml" xmlns:w16cex="http://schemas.microsoft.com/office/word/2018/wordml/cex" xmlns:w16cid="http://schemas.microsoft.com/office/word/2016/wordml/cid" xmlns:w16="http://schemas.microsoft.com/office/word/2018/wordml" xmlns:w16sdtdh="http://schemas.microsoft.com/office/word/2020/wordml/sdtdatahash" xmlns:w16se="http://schemas.microsoft.com/office/word/2015/wordml/symex" xmlns:wpg="http://schemas.microsoft.com/office/word/2010/wordprocessingGroup" xmlns:wpi="http://schemas.microsoft.com/office/word/2010/wordprocessingInk" xmlns:wne="http://schemas.microsoft.com/office/word/2006/wordml" xmlns:wps="http://schemas.microsoft.com/office/word/2010/wordprocessingShape" mc:Ignorable="w14 w15 w16se w16cid w16 w16cex w16sdtdh wp14">
+  <w:abstractNum w:abstractNumId="0" w15:restartNumberingAfterBreak="0">
+    <w:nsid w:val="3A4D54DA"/>
+    <w:multiLevelType w:val="hybridMultilevel"/>
+    <w:tmpl w:val="D94A8606"/>
+    <w:lvl w:ilvl="0" w:tplc="86888FD8">
+      <w:numFmt w:val="bullet"/>
+      <w:lvlText w:val="-"/>
+      <w:lvlJc w:val="left"/>
+      <w:pPr>
+        <w:ind w:left="720" w:hanging="360"/>
+      </w:pPr>
+      <w:rPr>
+        <w:rFonts w:ascii="Calibri" w:eastAsiaTheme="minorHAnsi" w:hAnsi="Calibri" w:cs="Calibri" w:hint="default"/>
+      </w:rPr>
+    </w:lvl>
+    <w:lvl w:ilvl="1" w:tplc="04090003" w:tentative="1">
+      <w:start w:val="1"/>
+      <w:numFmt w:val="bullet"/>
+      <w:lvlText w:val="o"/>
+      <w:lvlJc w:val="left"/>
+      <w:pPr>
+        <w:ind w:left="1440" w:hanging="360"/>
+      </w:pPr>
+      <w:rPr>
+        <w:rFonts w:ascii="Courier New" w:hAnsi="Courier New" w:cs="Courier New" w:hint="default"/>
+      </w:rPr>
+    </w:lvl>
+    <w:lvl w:ilvl="2" w:tplc="04090005" w:tentative="1">
+      <w:start w:val="1"/>
+      <w:numFmt w:val="bullet"/>
+      <w:lvlText w:val=""/>
+      <w:lvlJc w:val="left"/>
+      <w:pPr>
+        <w:ind w:left="2160" w:hanging="360"/>
+      </w:pPr>
+      <w:rPr>
+        <w:rFonts w:ascii="Wingdings" w:hAnsi="Wingdings" w:hint="default"/>
+      </w:rPr>
+    </w:lvl>
+    <w:lvl w:ilvl="3" w:tplc="04090001" w:tentative="1">
+      <w:start w:val="1"/>
+      <w:numFmt w:val="bullet"/>
+      <w:lvlText w:val=""/>
+      <w:lvlJc w:val="left"/>
+      <w:pPr>
+        <w:ind w:left="2880" w:hanging="360"/>
+      </w:pPr>
+      <w:rPr>
+        <w:rFonts w:ascii="Symbol" w:hAnsi="Symbol" w:hint="default"/>
+      </w:rPr>
+    </w:lvl>
+    <w:lvl w:ilvl="4" w:tplc="04090003" w:tentative="1">
+      <w:start w:val="1"/>
+      <w:numFmt w:val="bullet"/>
+      <w:lvlText w:val="o"/>
+      <w:lvlJc w:val="left"/>
+      <w:pPr>
+        <w:ind w:left="3600" w:hanging="360"/>
+      </w:pPr>
+      <w:rPr>
+        <w:rFonts w:ascii="Courier New" w:hAnsi="Courier New" w:cs="Courier New" w:hint="default"/>
+      </w:rPr>
+    </w:lvl>
+    <w:lvl w:ilvl="5" w:tplc="04090005" w:tentative="1">
+      <w:start w:val="1"/>
+      <w:numFmt w:val="bullet"/>
+      <w:lvlText w:val=""/>
+      <w:lvlJc w:val="left"/>
+      <w:pPr>
+        <w:ind w:left="4320" w:hanging="360"/>
+      </w:pPr>
+      <w:rPr>
+        <w:rFonts w:ascii="Wingdings" w:hAnsi="Wingdings" w:hint="default"/>
+      </w:rPr>
+    </w:lvl>
+    <w:lvl w:ilvl="6" w:tplc="04090001" w:tentative="1">
+      <w:start w:val="1"/>
+      <w:numFmt w:val="bullet"/>
+      <w:lvlText w:val=""/>
+      <w:lvlJc w:val="left"/>
+      <w:pPr>
+        <w:ind w:left="5040" w:hanging="360"/>
+      </w:pPr>
+      <w:rPr>
+        <w:rFonts w:ascii="Symbol" w:hAnsi="Symbol" w:hint="default"/>
+      </w:rPr>
+    </w:lvl>
+    <w:lvl w:ilvl="7" w:tplc="04090003" w:tentative="1">
+      <w:start w:val="1"/>
+      <w:numFmt w:val="bullet"/>
+      <w:lvlText w:val="o"/>
+      <w:lvlJc w:val="left"/>
+      <w:pPr>
+        <w:ind w:left="5760" w:hanging="360"/>
+      </w:pPr>
+      <w:rPr>
+        <w:rFonts w:ascii="Courier New" w:hAnsi="Courier New" w:cs="Courier New" w:hint="default"/>
+      </w:rPr>
+    </w:lvl>
+    <w:lvl w:ilvl="8" w:tplc="04090005" w:tentative="1">
+      <w:start w:val="1"/>
+      <w:numFmt w:val="bullet"/>
+      <w:lvlText w:val=""/>
+      <w:lvlJc w:val="left"/>
+      <w:pPr>
+        <w:ind w:left="6480" w:hanging="360"/>
+      </w:pPr>
+      <w:rPr>
+        <w:rFonts w:ascii="Wingdings" w:hAnsi="Wingdings" w:hint="default"/>
+      </w:rPr>
+    </w:lvl>
+  </w:abstractNum>
+  <w:num w:numId="1">
+    <w:abstractNumId w:val="0"/>
+  </w:num>
+</w:numbering>
 </file>
 
 <file path=word/styles.xml><?xml version="1.0" encoding="utf-8"?>
@@ -1419,17 +2718,17 @@
     <w:lsdException w:name="Unresolved Mention" w:semiHidden="1" w:unhideWhenUsed="1"/>
     <w:lsdException w:name="Smart Link" w:semiHidden="1" w:unhideWhenUsed="1"/>
   </w:latentStyles>
-  <w:style w:type="paragraph" w:default="1" w:styleId="Normal">
+  <w:style w:type="paragraph" w:default="1" w:styleId="Standard">
     <w:name w:val="Normal"/>
     <w:qFormat/>
   </w:style>
-  <w:style w:type="character" w:default="1" w:styleId="DefaultParagraphFont">
+  <w:style w:type="character" w:default="1" w:styleId="Absatz-Standardschriftart">
     <w:name w:val="Default Paragraph Font"/>
     <w:uiPriority w:val="1"/>
     <w:semiHidden/>
     <w:unhideWhenUsed/>
   </w:style>
-  <w:style w:type="table" w:default="1" w:styleId="TableNormal">
+  <w:style w:type="table" w:default="1" w:styleId="NormaleTabelle">
     <w:name w:val="Normal Table"/>
     <w:uiPriority w:val="99"/>
     <w:semiHidden/>
@@ -1444,11 +2743,22 @@
       </w:tblCellMar>
     </w:tblPr>
   </w:style>
-  <w:style w:type="numbering" w:default="1" w:styleId="NoList">
+  <w:style w:type="numbering" w:default="1" w:styleId="KeineListe">
     <w:name w:val="No List"/>
     <w:uiPriority w:val="99"/>
     <w:semiHidden/>
     <w:unhideWhenUsed/>
+  </w:style>
+  <w:style w:type="paragraph" w:styleId="Listenabsatz">
+    <w:name w:val="List Paragraph"/>
+    <w:basedOn w:val="Standard"/>
+    <w:uiPriority w:val="34"/>
+    <w:qFormat/>
+    <w:rsid w:val="0021101C"/>
+    <w:pPr>
+      <w:ind w:left="720"/>
+      <w:contextualSpacing/>
+    </w:pPr>
   </w:style>
 </w:styles>
 </file>

--- a/Deutsch/Text Analyse deutsch kommentar 17.02.2022.docx
+++ b/Deutsch/Text Analyse deutsch kommentar 17.02.2022.docx
@@ -1751,7 +1751,86 @@
         <w:rPr>
           <w:lang w:val="de-DE"/>
         </w:rPr>
-        <w:t>ragen</w:t>
+        <w:t xml:space="preserve">ragen </w:t>
+      </w:r>
+      <w:r>
+        <w:rPr>
+          <w:lang w:val="de-DE"/>
+        </w:rPr>
+        <w:t>„Alles Rhetorik? Wilde Ingenieurfantasien? Oder doch Grund genug, die Warnglocken zu läuten?“</w:t>
+      </w:r>
+      <w:r>
+        <w:rPr>
+          <w:lang w:val="de-DE"/>
+        </w:rPr>
+        <w:t xml:space="preserve">, die </w:t>
+      </w:r>
+      <w:r>
+        <w:rPr>
+          <w:lang w:val="de-DE"/>
+        </w:rPr>
+        <w:t>den</w:t>
+      </w:r>
+      <w:r>
+        <w:rPr>
+          <w:lang w:val="de-DE"/>
+        </w:rPr>
+        <w:t xml:space="preserve"> Leser zum </w:t>
+      </w:r>
+      <w:r>
+        <w:rPr>
+          <w:lang w:val="de-DE"/>
+        </w:rPr>
+        <w:t>Nachdenken</w:t>
+      </w:r>
+      <w:r>
+        <w:rPr>
+          <w:lang w:val="de-DE"/>
+        </w:rPr>
+        <w:t xml:space="preserve"> anstiften wollen.</w:t>
+      </w:r>
+    </w:p>
+    <w:p>
+      <w:pPr>
+        <w:rPr>
+          <w:lang w:val="de-DE"/>
+        </w:rPr>
+      </w:pPr>
+      <w:r>
+        <w:rPr>
+          <w:lang w:val="de-DE"/>
+        </w:rPr>
+        <w:t xml:space="preserve">Dann wird in Zeile 55-56 </w:t>
+      </w:r>
+      <w:r>
+        <w:rPr>
+          <w:lang w:val="de-DE"/>
+        </w:rPr>
+        <w:t>ironisch</w:t>
+      </w:r>
+      <w:r>
+        <w:rPr>
+          <w:lang w:val="de-DE"/>
+        </w:rPr>
+        <w:t xml:space="preserve"> gesagt „</w:t>
+      </w:r>
+      <w:r>
+        <w:rPr>
+          <w:lang w:val="de-DE"/>
+        </w:rPr>
+        <w:t xml:space="preserve">… </w:t>
+      </w:r>
+      <w:r>
+        <w:rPr>
+          <w:lang w:val="de-DE"/>
+        </w:rPr>
+        <w:t>wenn es ihn nicht an Kleingeld fehlt“</w:t>
+      </w:r>
+      <w:r>
+        <w:rPr>
+          <w:lang w:val="de-DE"/>
+        </w:rPr>
+        <w:t>,</w:t>
       </w:r>
       <w:r>
         <w:rPr>
@@ -1763,74 +1842,13 @@
         <w:rPr>
           <w:lang w:val="de-DE"/>
         </w:rPr>
-        <w:t>„Alles Rhetorik? Wilde Ingenieurfantasien? Oder doch Grund genug, die Warnglocken zu läuten?“</w:t>
-      </w:r>
-      <w:r>
-        <w:rPr>
-          <w:lang w:val="de-DE"/>
-        </w:rPr>
-        <w:t xml:space="preserve">, die </w:t>
-      </w:r>
-      <w:r>
-        <w:rPr>
-          <w:lang w:val="de-DE"/>
-        </w:rPr>
-        <w:t>den</w:t>
-      </w:r>
-      <w:r>
-        <w:rPr>
-          <w:lang w:val="de-DE"/>
-        </w:rPr>
-        <w:t xml:space="preserve"> Leser zum </w:t>
-      </w:r>
-      <w:r>
-        <w:rPr>
-          <w:lang w:val="de-DE"/>
-        </w:rPr>
-        <w:t>Nachdenken</w:t>
-      </w:r>
-      <w:r>
-        <w:rPr>
-          <w:lang w:val="de-DE"/>
-        </w:rPr>
-        <w:t xml:space="preserve"> anstiften wollen.</w:t>
-      </w:r>
-    </w:p>
-    <w:p>
-      <w:pPr>
-        <w:rPr>
-          <w:lang w:val="de-DE"/>
-        </w:rPr>
-      </w:pPr>
-      <w:r>
-        <w:rPr>
-          <w:lang w:val="de-DE"/>
-        </w:rPr>
-        <w:t xml:space="preserve">Dann wird in Zeile 55-56 </w:t>
-      </w:r>
-      <w:r>
-        <w:rPr>
-          <w:lang w:val="de-DE"/>
-        </w:rPr>
-        <w:t>ironisch</w:t>
-      </w:r>
-      <w:r>
-        <w:rPr>
-          <w:lang w:val="de-DE"/>
-        </w:rPr>
-        <w:t xml:space="preserve"> gesagt „</w:t>
-      </w:r>
-      <w:r>
-        <w:rPr>
-          <w:lang w:val="de-DE"/>
-        </w:rPr>
-        <w:t xml:space="preserve">… </w:t>
-      </w:r>
-      <w:r>
-        <w:rPr>
-          <w:lang w:val="de-DE"/>
-        </w:rPr>
-        <w:t>wenn es ihn nicht an Kleingeld fehlt“</w:t>
+        <w:t>d</w:t>
+      </w:r>
+      <w:r>
+        <w:rPr>
+          <w:lang w:val="de-DE"/>
+        </w:rPr>
+        <w:t>amit will die Verfasserin anmerken wie groß diese Firma ist und</w:t>
       </w:r>
       <w:r>
         <w:rPr>
@@ -1842,19 +1860,207 @@
         <w:rPr>
           <w:lang w:val="de-DE"/>
         </w:rPr>
+        <w:t xml:space="preserve"> das</w:t>
+      </w:r>
+      <w:r>
+        <w:rPr>
+          <w:lang w:val="de-DE"/>
+        </w:rPr>
+        <w:t>s</w:t>
+      </w:r>
+      <w:r>
+        <w:rPr>
+          <w:lang w:val="de-DE"/>
+        </w:rPr>
+        <w:t xml:space="preserve"> sie mit genügend Geld jeden </w:t>
+      </w:r>
+      <w:r>
+        <w:rPr>
+          <w:lang w:val="de-DE"/>
+        </w:rPr>
+        <w:t>Prozess</w:t>
+      </w:r>
+      <w:r>
+        <w:rPr>
+          <w:lang w:val="de-DE"/>
+        </w:rPr>
+        <w:t xml:space="preserve"> zu ihre</w:t>
+      </w:r>
+      <w:r>
+        <w:rPr>
+          <w:lang w:val="de-DE"/>
+        </w:rPr>
+        <w:t>m</w:t>
+      </w:r>
+      <w:r>
+        <w:rPr>
+          <w:lang w:val="de-DE"/>
+        </w:rPr>
         <w:t xml:space="preserve"> </w:t>
       </w:r>
       <w:r>
         <w:rPr>
           <w:lang w:val="de-DE"/>
         </w:rPr>
-        <w:t>d</w:t>
-      </w:r>
-      <w:r>
-        <w:rPr>
-          <w:lang w:val="de-DE"/>
-        </w:rPr>
-        <w:t>amit will die Verfasserin anmerken wie groß diese Firma ist und</w:t>
+        <w:t>V</w:t>
+      </w:r>
+      <w:r>
+        <w:rPr>
+          <w:lang w:val="de-DE"/>
+        </w:rPr>
+        <w:t xml:space="preserve">orteil </w:t>
+      </w:r>
+      <w:r>
+        <w:rPr>
+          <w:lang w:val="de-DE"/>
+        </w:rPr>
+        <w:t>gewinnen könn</w:t>
+      </w:r>
+      <w:r>
+        <w:rPr>
+          <w:lang w:val="de-DE"/>
+        </w:rPr>
+        <w:t>e</w:t>
+      </w:r>
+      <w:r>
+        <w:rPr>
+          <w:lang w:val="de-DE"/>
+        </w:rPr>
+        <w:t>.</w:t>
+      </w:r>
+    </w:p>
+    <w:p>
+      <w:pPr>
+        <w:rPr>
+          <w:lang w:val="de-DE"/>
+        </w:rPr>
+      </w:pPr>
+      <w:r>
+        <w:rPr>
+          <w:lang w:val="de-DE"/>
+        </w:rPr>
+        <w:t xml:space="preserve">Frau Gaschke stellt in </w:t>
+      </w:r>
+      <w:r>
+        <w:rPr>
+          <w:lang w:val="de-DE"/>
+        </w:rPr>
+        <w:t>Zeile</w:t>
+      </w:r>
+      <w:r>
+        <w:rPr>
+          <w:lang w:val="de-DE"/>
+        </w:rPr>
+        <w:t xml:space="preserve"> 60 und 61 noch einmal eine </w:t>
+      </w:r>
+      <w:r>
+        <w:rPr>
+          <w:lang w:val="de-DE"/>
+        </w:rPr>
+        <w:t>r</w:t>
+      </w:r>
+      <w:r>
+        <w:rPr>
+          <w:lang w:val="de-DE"/>
+        </w:rPr>
+        <w:t xml:space="preserve">hetorische </w:t>
+      </w:r>
+      <w:r>
+        <w:rPr>
+          <w:lang w:val="de-DE"/>
+        </w:rPr>
+        <w:t xml:space="preserve">Frage „Was heißt noch Privatheit, wenn keine Bewegung im öffentlichen Raum mehr </w:t>
+      </w:r>
+      <w:r>
+        <w:rPr>
+          <w:lang w:val="de-DE"/>
+        </w:rPr>
+        <w:t>i</w:t>
+      </w:r>
+      <w:r>
+        <w:rPr>
+          <w:lang w:val="de-DE"/>
+        </w:rPr>
+        <w:t xml:space="preserve">nkognito ist?“. </w:t>
+      </w:r>
+      <w:r>
+        <w:rPr>
+          <w:lang w:val="de-DE"/>
+        </w:rPr>
+        <w:t>Hiermit</w:t>
+      </w:r>
+      <w:r>
+        <w:rPr>
+          <w:lang w:val="de-DE"/>
+        </w:rPr>
+        <w:t xml:space="preserve"> will die Autorin noch einmal zum Nachdenken aufrufen und </w:t>
+      </w:r>
+      <w:r>
+        <w:rPr>
+          <w:lang w:val="de-DE"/>
+        </w:rPr>
+        <w:t xml:space="preserve">will </w:t>
+      </w:r>
+      <w:r>
+        <w:rPr>
+          <w:lang w:val="de-DE"/>
+        </w:rPr>
+        <w:t>den Leser warnen.</w:t>
+      </w:r>
+    </w:p>
+    <w:p>
+      <w:pPr>
+        <w:rPr>
+          <w:lang w:val="de-DE"/>
+        </w:rPr>
+      </w:pPr>
+      <w:r>
+        <w:rPr>
+          <w:lang w:val="de-DE"/>
+        </w:rPr>
+        <w:t xml:space="preserve">Als letztes </w:t>
+      </w:r>
+      <w:r>
+        <w:rPr>
+          <w:lang w:val="de-DE"/>
+        </w:rPr>
+        <w:t>ruft</w:t>
+      </w:r>
+      <w:r>
+        <w:rPr>
+          <w:lang w:val="de-DE"/>
+        </w:rPr>
+        <w:t xml:space="preserve"> </w:t>
+      </w:r>
+      <w:r>
+        <w:rPr>
+          <w:lang w:val="de-DE"/>
+        </w:rPr>
+        <w:t xml:space="preserve">die Journalisten </w:t>
+      </w:r>
+      <w:r>
+        <w:rPr>
+          <w:lang w:val="de-DE"/>
+        </w:rPr>
+        <w:t>mit der</w:t>
+      </w:r>
+      <w:r>
+        <w:rPr>
+          <w:lang w:val="de-DE"/>
+        </w:rPr>
+        <w:t xml:space="preserve"> Anapher „Mit Gesetzen. Mit Demonstrationen und Flashmobs vor Googles geheimen Serverzentren.“</w:t>
+      </w:r>
+      <w:r>
+        <w:rPr>
+          <w:lang w:val="de-DE"/>
+        </w:rPr>
+        <w:t>, i</w:t>
+      </w:r>
+      <w:r>
+        <w:rPr>
+          <w:lang w:val="de-DE"/>
+        </w:rPr>
+        <w:t>n Zeile 65-66 dazu auf</w:t>
       </w:r>
       <w:r>
         <w:rPr>
@@ -1866,218 +2072,6 @@
         <w:rPr>
           <w:lang w:val="de-DE"/>
         </w:rPr>
-        <w:t xml:space="preserve"> das</w:t>
-      </w:r>
-      <w:r>
-        <w:rPr>
-          <w:lang w:val="de-DE"/>
-        </w:rPr>
-        <w:t>s</w:t>
-      </w:r>
-      <w:r>
-        <w:rPr>
-          <w:lang w:val="de-DE"/>
-        </w:rPr>
-        <w:t xml:space="preserve"> sie mit genügend Geld jeden </w:t>
-      </w:r>
-      <w:r>
-        <w:rPr>
-          <w:lang w:val="de-DE"/>
-        </w:rPr>
-        <w:t>Prozess</w:t>
-      </w:r>
-      <w:r>
-        <w:rPr>
-          <w:lang w:val="de-DE"/>
-        </w:rPr>
-        <w:t xml:space="preserve"> zu ihre</w:t>
-      </w:r>
-      <w:r>
-        <w:rPr>
-          <w:lang w:val="de-DE"/>
-        </w:rPr>
-        <w:t>m</w:t>
-      </w:r>
-      <w:r>
-        <w:rPr>
-          <w:lang w:val="de-DE"/>
-        </w:rPr>
-        <w:t xml:space="preserve"> </w:t>
-      </w:r>
-      <w:r>
-        <w:rPr>
-          <w:lang w:val="de-DE"/>
-        </w:rPr>
-        <w:t>V</w:t>
-      </w:r>
-      <w:r>
-        <w:rPr>
-          <w:lang w:val="de-DE"/>
-        </w:rPr>
-        <w:t xml:space="preserve">orteil </w:t>
-      </w:r>
-      <w:r>
-        <w:rPr>
-          <w:lang w:val="de-DE"/>
-        </w:rPr>
-        <w:t>gewinnen könn</w:t>
-      </w:r>
-      <w:r>
-        <w:rPr>
-          <w:lang w:val="de-DE"/>
-        </w:rPr>
-        <w:t>e</w:t>
-      </w:r>
-      <w:r>
-        <w:rPr>
-          <w:lang w:val="de-DE"/>
-        </w:rPr>
-        <w:t>.</w:t>
-      </w:r>
-    </w:p>
-    <w:p>
-      <w:pPr>
-        <w:rPr>
-          <w:lang w:val="de-DE"/>
-        </w:rPr>
-      </w:pPr>
-      <w:r>
-        <w:rPr>
-          <w:lang w:val="de-DE"/>
-        </w:rPr>
-        <w:t xml:space="preserve">Frau Gaschke stellt in </w:t>
-      </w:r>
-      <w:r>
-        <w:rPr>
-          <w:lang w:val="de-DE"/>
-        </w:rPr>
-        <w:t>Zeile</w:t>
-      </w:r>
-      <w:r>
-        <w:rPr>
-          <w:lang w:val="de-DE"/>
-        </w:rPr>
-        <w:t xml:space="preserve"> 60 und 61 noch einmal eine </w:t>
-      </w:r>
-      <w:r>
-        <w:rPr>
-          <w:lang w:val="de-DE"/>
-        </w:rPr>
-        <w:t>r</w:t>
-      </w:r>
-      <w:r>
-        <w:rPr>
-          <w:lang w:val="de-DE"/>
-        </w:rPr>
-        <w:t xml:space="preserve">hetorische </w:t>
-      </w:r>
-      <w:r>
-        <w:rPr>
-          <w:lang w:val="de-DE"/>
-        </w:rPr>
-        <w:t xml:space="preserve">Frage „Was heißt noch Privatheit, wenn keine Bewegung im öffentlichen Raum mehr </w:t>
-      </w:r>
-      <w:r>
-        <w:rPr>
-          <w:lang w:val="de-DE"/>
-        </w:rPr>
-        <w:t>i</w:t>
-      </w:r>
-      <w:r>
-        <w:rPr>
-          <w:lang w:val="de-DE"/>
-        </w:rPr>
-        <w:t xml:space="preserve">nkognito ist?“. </w:t>
-      </w:r>
-      <w:r>
-        <w:rPr>
-          <w:lang w:val="de-DE"/>
-        </w:rPr>
-        <w:t>Hiermit</w:t>
-      </w:r>
-      <w:r>
-        <w:rPr>
-          <w:lang w:val="de-DE"/>
-        </w:rPr>
-        <w:t xml:space="preserve"> will die Autorin noch einmal zum Nachdenken aufrufen und </w:t>
-      </w:r>
-      <w:r>
-        <w:rPr>
-          <w:lang w:val="de-DE"/>
-        </w:rPr>
-        <w:t xml:space="preserve">will </w:t>
-      </w:r>
-      <w:r>
-        <w:rPr>
-          <w:lang w:val="de-DE"/>
-        </w:rPr>
-        <w:t>den Leser warnen.</w:t>
-      </w:r>
-    </w:p>
-    <w:p>
-      <w:pPr>
-        <w:rPr>
-          <w:lang w:val="de-DE"/>
-        </w:rPr>
-      </w:pPr>
-      <w:r>
-        <w:rPr>
-          <w:lang w:val="de-DE"/>
-        </w:rPr>
-        <w:t xml:space="preserve">Als letztes </w:t>
-      </w:r>
-      <w:r>
-        <w:rPr>
-          <w:lang w:val="de-DE"/>
-        </w:rPr>
-        <w:t>ruft</w:t>
-      </w:r>
-      <w:r>
-        <w:rPr>
-          <w:lang w:val="de-DE"/>
-        </w:rPr>
-        <w:t xml:space="preserve"> </w:t>
-      </w:r>
-      <w:r>
-        <w:rPr>
-          <w:lang w:val="de-DE"/>
-        </w:rPr>
-        <w:t xml:space="preserve">die Journalisten </w:t>
-      </w:r>
-      <w:r>
-        <w:rPr>
-          <w:lang w:val="de-DE"/>
-        </w:rPr>
-        <w:t>mit der</w:t>
-      </w:r>
-      <w:r>
-        <w:rPr>
-          <w:lang w:val="de-DE"/>
-        </w:rPr>
-        <w:t xml:space="preserve"> Anapher „Mit Gesetzen. Mit Demonstrationen und Flashmobs vor Googles geheimen Serverzentren.“</w:t>
-      </w:r>
-      <w:r>
-        <w:rPr>
-          <w:lang w:val="de-DE"/>
-        </w:rPr>
-        <w:t>, i</w:t>
-      </w:r>
-      <w:r>
-        <w:rPr>
-          <w:lang w:val="de-DE"/>
-        </w:rPr>
-        <w:t>n Zeile 65-66 dazu auf</w:t>
-      </w:r>
-      <w:r>
-        <w:rPr>
-          <w:lang w:val="de-DE"/>
-        </w:rPr>
-        <w:t>,</w:t>
-      </w:r>
-      <w:r>
-        <w:rPr>
-          <w:lang w:val="de-DE"/>
-        </w:rPr>
         <w:t xml:space="preserve"> sich gegen den Großkonzern zu stellen</w:t>
       </w:r>
       <w:r>
@@ -2106,16 +2100,95 @@
           <w:lang w:val="de-DE"/>
         </w:rPr>
       </w:pPr>
-      <w:r>
-        <w:rPr>
-          <w:lang w:val="de-DE"/>
-        </w:rPr>
+    </w:p>
+    <w:p>
+      <w:pPr>
+        <w:rPr>
+          <w:lang w:val="de-DE"/>
+        </w:rPr>
+      </w:pPr>
+      <w:r>
+        <w:rPr>
+          <w:lang w:val="de-DE"/>
+        </w:rPr>
+        <w:t>Dieser Text hat drei verschieden Leser gruppen die unterschiedlich auf diese Text reagieren werden, einmal die Leser die dem Text zustimmen, dann gibt es noch die Leser die noch neutral oder keine Meinung zu diesem Thema haben, als letzts gibt es dann noch die Leser die diesem Text nicht zustimmen werden.</w:t>
+      </w:r>
+    </w:p>
+    <w:p>
+      <w:pPr>
+        <w:rPr>
+          <w:lang w:val="de-DE"/>
+        </w:rPr>
+      </w:pPr>
+      <w:r>
+        <w:rPr>
+          <w:lang w:val="de-DE"/>
+        </w:rPr>
+        <w:t>Die Zustimmenden Leser werden durch diesen Artikel noch stärker hinter ihrem Standpunkt zu diesem Thema Stehen, und können noch mehr punkte zu ihrer seite des Arguments sammeln.</w:t>
+      </w:r>
+    </w:p>
+    <w:p>
+      <w:pPr>
+        <w:rPr>
+          <w:lang w:val="de-DE"/>
+        </w:rPr>
+      </w:pPr>
+      <w:r>
+        <w:rPr>
+          <w:lang w:val="de-DE"/>
+        </w:rPr>
+        <w:t xml:space="preserve">Meiner Meinung nach wird dieser text die meinung von den neutralen Lesern änderen nicht großartig ändern oder </w:t>
+      </w:r>
+      <w:r>
+        <w:rPr>
+          <w:lang w:val="de-DE"/>
+        </w:rPr>
+        <w:t>beeinflussen</w:t>
+      </w:r>
+      <w:r>
+        <w:rPr>
+          <w:lang w:val="de-DE"/>
+        </w:rPr>
+        <w:t xml:space="preserve"> da, obwohl deiser Artikle sehr gut geschrieben ist, ist es ein sehr großes Thema bei denen sich viele Leser nicht zutrauen würden darüber eine Meinung zu bilden oder sie denken das sie als einzel Personen nicht viel verändern können.</w:t>
+      </w:r>
+    </w:p>
+    <w:p>
+      <w:pPr>
+        <w:rPr>
+          <w:lang w:val="de-DE"/>
+        </w:rPr>
+      </w:pPr>
+      <w:r>
+        <w:rPr>
+          <w:lang w:val="de-DE"/>
+        </w:rPr>
+        <w:t>Die Leser die zu diesen Thema auf der anderen seit des Arguments stehen werden diese Text direkt in eine Negativen und kritischen auge betrachen und weil der Text nicht sehr schlagfertig ist wird die Meinung der Authorin ignoriert.</w:t>
+      </w:r>
+    </w:p>
+    <w:p>
+      <w:pPr>
+        <w:rPr>
+          <w:lang w:val="de-DE"/>
+        </w:rPr>
+      </w:pPr>
+    </w:p>
+    <w:p>
+      <w:pPr>
+        <w:rPr>
+          <w:lang w:val="de-DE"/>
+        </w:rPr>
+      </w:pPr>
+      <w:r>
+        <w:rPr>
+          <w:lang w:val="de-DE"/>
+        </w:rPr>
+        <w:lastRenderedPageBreak/>
         <w:t>Zustimmende Leser:</w:t>
       </w:r>
     </w:p>
     <w:p>
       <w:pPr>
-        <w:pStyle w:val="Listenabsatz"/>
+        <w:pStyle w:val="ListParagraph"/>
         <w:numPr>
           <w:ilvl w:val="0"/>
           <w:numId w:val="1"/>
@@ -2152,7 +2225,7 @@
     </w:p>
     <w:p>
       <w:pPr>
-        <w:pStyle w:val="Listenabsatz"/>
+        <w:pStyle w:val="ListParagraph"/>
         <w:numPr>
           <w:ilvl w:val="0"/>
           <w:numId w:val="1"/>
@@ -2183,7 +2256,7 @@
     </w:p>
     <w:p>
       <w:pPr>
-        <w:pStyle w:val="Listenabsatz"/>
+        <w:pStyle w:val="ListParagraph"/>
         <w:numPr>
           <w:ilvl w:val="0"/>
           <w:numId w:val="1"/>
@@ -2718,17 +2791,17 @@
     <w:lsdException w:name="Unresolved Mention" w:semiHidden="1" w:unhideWhenUsed="1"/>
     <w:lsdException w:name="Smart Link" w:semiHidden="1" w:unhideWhenUsed="1"/>
   </w:latentStyles>
-  <w:style w:type="paragraph" w:default="1" w:styleId="Standard">
+  <w:style w:type="paragraph" w:default="1" w:styleId="Normal">
     <w:name w:val="Normal"/>
     <w:qFormat/>
   </w:style>
-  <w:style w:type="character" w:default="1" w:styleId="Absatz-Standardschriftart">
+  <w:style w:type="character" w:default="1" w:styleId="DefaultParagraphFont">
     <w:name w:val="Default Paragraph Font"/>
     <w:uiPriority w:val="1"/>
     <w:semiHidden/>
     <w:unhideWhenUsed/>
   </w:style>
-  <w:style w:type="table" w:default="1" w:styleId="NormaleTabelle">
+  <w:style w:type="table" w:default="1" w:styleId="TableNormal">
     <w:name w:val="Normal Table"/>
     <w:uiPriority w:val="99"/>
     <w:semiHidden/>
@@ -2743,15 +2816,15 @@
       </w:tblCellMar>
     </w:tblPr>
   </w:style>
-  <w:style w:type="numbering" w:default="1" w:styleId="KeineListe">
+  <w:style w:type="numbering" w:default="1" w:styleId="NoList">
     <w:name w:val="No List"/>
     <w:uiPriority w:val="99"/>
     <w:semiHidden/>
     <w:unhideWhenUsed/>
   </w:style>
-  <w:style w:type="paragraph" w:styleId="Listenabsatz">
+  <w:style w:type="paragraph" w:styleId="ListParagraph">
     <w:name w:val="List Paragraph"/>
-    <w:basedOn w:val="Standard"/>
+    <w:basedOn w:val="Normal"/>
     <w:uiPriority w:val="34"/>
     <w:qFormat/>
     <w:rsid w:val="0021101C"/>

--- a/Deutsch/Text Analyse deutsch kommentar 17.02.2022.docx
+++ b/Deutsch/Text Analyse deutsch kommentar 17.02.2022.docx
@@ -2111,7 +2111,91 @@
         <w:rPr>
           <w:lang w:val="de-DE"/>
         </w:rPr>
-        <w:t>Dieser Text hat drei verschieden Leser gruppen die unterschiedlich auf diese Text reagieren werden, einmal die Leser die dem Text zustimmen, dann gibt es noch die Leser die noch neutral oder keine Meinung zu diesem Thema haben, als letzts gibt es dann noch die Leser die diesem Text nicht zustimmen werden.</w:t>
+        <w:t>Dieser Text hat drei verschieden Lesergruppen die unterschiedlich auf diese</w:t>
+      </w:r>
+      <w:r>
+        <w:rPr>
+          <w:lang w:val="de-DE"/>
+        </w:rPr>
+        <w:t>n</w:t>
+      </w:r>
+      <w:r>
+        <w:rPr>
+          <w:lang w:val="de-DE"/>
+        </w:rPr>
+        <w:t xml:space="preserve"> Text reagieren, einmal die </w:t>
+      </w:r>
+      <w:r>
+        <w:rPr>
+          <w:lang w:val="de-DE"/>
+        </w:rPr>
+        <w:t>Leser,</w:t>
+      </w:r>
+      <w:r>
+        <w:rPr>
+          <w:lang w:val="de-DE"/>
+        </w:rPr>
+        <w:t xml:space="preserve"> die dem Text zustimmen, dann gibt es noch die </w:t>
+      </w:r>
+      <w:r>
+        <w:rPr>
+          <w:lang w:val="de-DE"/>
+        </w:rPr>
+        <w:t>Leser,</w:t>
+      </w:r>
+      <w:r>
+        <w:rPr>
+          <w:lang w:val="de-DE"/>
+        </w:rPr>
+        <w:t xml:space="preserve"> die noch neutral </w:t>
+      </w:r>
+      <w:r>
+        <w:rPr>
+          <w:lang w:val="de-DE"/>
+        </w:rPr>
+        <w:t xml:space="preserve">sind </w:t>
+      </w:r>
+      <w:r>
+        <w:rPr>
+          <w:lang w:val="de-DE"/>
+        </w:rPr>
+        <w:t>oder keine Meinung zu diesem Thema haben</w:t>
+      </w:r>
+      <w:r>
+        <w:rPr>
+          <w:lang w:val="de-DE"/>
+        </w:rPr>
+        <w:t xml:space="preserve"> und</w:t>
+      </w:r>
+      <w:r>
+        <w:rPr>
+          <w:lang w:val="de-DE"/>
+        </w:rPr>
+        <w:t xml:space="preserve"> als </w:t>
+      </w:r>
+      <w:r>
+        <w:rPr>
+          <w:lang w:val="de-DE"/>
+        </w:rPr>
+        <w:t>letztes</w:t>
+      </w:r>
+      <w:r>
+        <w:rPr>
+          <w:lang w:val="de-DE"/>
+        </w:rPr>
+        <w:t xml:space="preserve"> gibt es dann noch die </w:t>
+      </w:r>
+      <w:r>
+        <w:rPr>
+          <w:lang w:val="de-DE"/>
+        </w:rPr>
+        <w:t>Leser,</w:t>
+      </w:r>
+      <w:r>
+        <w:rPr>
+          <w:lang w:val="de-DE"/>
+        </w:rPr>
+        <w:t xml:space="preserve"> die diesem Text nicht zustimmen.</w:t>
       </w:r>
     </w:p>
     <w:p>
@@ -2124,7 +2208,43 @@
         <w:rPr>
           <w:lang w:val="de-DE"/>
         </w:rPr>
-        <w:t>Die Zustimmenden Leser werden durch diesen Artikel noch stärker hinter ihrem Standpunkt zu diesem Thema Stehen, und können noch mehr punkte zu ihrer seite des Arguments sammeln.</w:t>
+        <w:t xml:space="preserve">Die Zustimmenden Leser werden durch diesen Artikel noch stärker hinter ihrem Standpunkt zu diesem Thema </w:t>
+      </w:r>
+      <w:r>
+        <w:rPr>
+          <w:lang w:val="de-DE"/>
+        </w:rPr>
+        <w:t>s</w:t>
+      </w:r>
+      <w:r>
+        <w:rPr>
+          <w:lang w:val="de-DE"/>
+        </w:rPr>
+        <w:t xml:space="preserve">tehen, und können noch mehr </w:t>
+      </w:r>
+      <w:r>
+        <w:rPr>
+          <w:lang w:val="de-DE"/>
+        </w:rPr>
+        <w:t>P</w:t>
+      </w:r>
+      <w:r>
+        <w:rPr>
+          <w:lang w:val="de-DE"/>
+        </w:rPr>
+        <w:t xml:space="preserve">unkte zu ihrer </w:t>
+      </w:r>
+      <w:r>
+        <w:rPr>
+          <w:lang w:val="de-DE"/>
+        </w:rPr>
+        <w:t>Seite</w:t>
+      </w:r>
+      <w:r>
+        <w:rPr>
+          <w:lang w:val="de-DE"/>
+        </w:rPr>
+        <w:t xml:space="preserve"> des Arguments sammeln.</w:t>
       </w:r>
     </w:p>
     <w:p>
@@ -2137,7 +2257,31 @@
         <w:rPr>
           <w:lang w:val="de-DE"/>
         </w:rPr>
-        <w:t xml:space="preserve">Meiner Meinung nach wird dieser text die meinung von den neutralen Lesern änderen nicht großartig ändern oder </w:t>
+        <w:t xml:space="preserve">Meiner Meinung nach wird dieser </w:t>
+      </w:r>
+      <w:r>
+        <w:rPr>
+          <w:lang w:val="de-DE"/>
+        </w:rPr>
+        <w:t>Text</w:t>
+      </w:r>
+      <w:r>
+        <w:rPr>
+          <w:lang w:val="de-DE"/>
+        </w:rPr>
+        <w:t xml:space="preserve"> die </w:t>
+      </w:r>
+      <w:r>
+        <w:rPr>
+          <w:lang w:val="de-DE"/>
+        </w:rPr>
+        <w:t>Meinung</w:t>
+      </w:r>
+      <w:r>
+        <w:rPr>
+          <w:lang w:val="de-DE"/>
+        </w:rPr>
+        <w:t xml:space="preserve"> von den neutralen Lesern nicht großartig ändern oder </w:t>
       </w:r>
       <w:r>
         <w:rPr>
@@ -2149,7 +2293,97 @@
         <w:rPr>
           <w:lang w:val="de-DE"/>
         </w:rPr>
-        <w:t xml:space="preserve"> da, obwohl deiser Artikle sehr gut geschrieben ist, ist es ein sehr großes Thema bei denen sich viele Leser nicht zutrauen würden darüber eine Meinung zu bilden oder sie denken das sie als einzel Personen nicht viel verändern können.</w:t>
+        <w:t>,</w:t>
+      </w:r>
+      <w:r>
+        <w:rPr>
+          <w:lang w:val="de-DE"/>
+        </w:rPr>
+        <w:t xml:space="preserve"> </w:t>
+      </w:r>
+      <w:r>
+        <w:rPr>
+          <w:lang w:val="de-DE"/>
+        </w:rPr>
+        <w:t>o</w:t>
+      </w:r>
+      <w:r>
+        <w:rPr>
+          <w:lang w:val="de-DE"/>
+        </w:rPr>
+        <w:t xml:space="preserve">bwohl </w:t>
+      </w:r>
+      <w:r>
+        <w:rPr>
+          <w:lang w:val="de-DE"/>
+        </w:rPr>
+        <w:t>dieser</w:t>
+      </w:r>
+      <w:r>
+        <w:rPr>
+          <w:lang w:val="de-DE"/>
+        </w:rPr>
+        <w:t xml:space="preserve"> </w:t>
+      </w:r>
+      <w:r>
+        <w:rPr>
+          <w:lang w:val="de-DE"/>
+        </w:rPr>
+        <w:t>Artikel</w:t>
+      </w:r>
+      <w:r>
+        <w:rPr>
+          <w:lang w:val="de-DE"/>
+        </w:rPr>
+        <w:t xml:space="preserve"> sehr </w:t>
+      </w:r>
+      <w:r>
+        <w:rPr>
+          <w:lang w:val="de-DE"/>
+        </w:rPr>
+        <w:t>gutgeschrieben</w:t>
+      </w:r>
+      <w:r>
+        <w:rPr>
+          <w:lang w:val="de-DE"/>
+        </w:rPr>
+        <w:t xml:space="preserve"> ist, ist es ein sehr großes Thema bei denen sich viele Leser nicht zutrauen würden darüber eine Meinung zu bilden oder sie denken</w:t>
+      </w:r>
+      <w:r>
+        <w:rPr>
+          <w:lang w:val="de-DE"/>
+        </w:rPr>
+        <w:t>,</w:t>
+      </w:r>
+      <w:r>
+        <w:rPr>
+          <w:lang w:val="de-DE"/>
+        </w:rPr>
+        <w:t xml:space="preserve"> das</w:t>
+      </w:r>
+      <w:r>
+        <w:rPr>
+          <w:lang w:val="de-DE"/>
+        </w:rPr>
+        <w:t>s</w:t>
+      </w:r>
+      <w:r>
+        <w:rPr>
+          <w:lang w:val="de-DE"/>
+        </w:rPr>
+        <w:t xml:space="preserve"> sie als </w:t>
+      </w:r>
+      <w:r>
+        <w:rPr>
+          <w:lang w:val="de-DE"/>
+        </w:rPr>
+        <w:t>eine Einzelperson</w:t>
+      </w:r>
+      <w:r>
+        <w:rPr>
+          <w:lang w:val="de-DE"/>
+        </w:rPr>
+        <w:t xml:space="preserve"> nicht viel verändern können.</w:t>
       </w:r>
     </w:p>
     <w:p>
@@ -2162,7 +2396,205 @@
         <w:rPr>
           <w:lang w:val="de-DE"/>
         </w:rPr>
-        <w:t>Die Leser die zu diesen Thema auf der anderen seit des Arguments stehen werden diese Text direkt in eine Negativen und kritischen auge betrachen und weil der Text nicht sehr schlagfertig ist wird die Meinung der Authorin ignoriert.</w:t>
+        <w:t xml:space="preserve">Die </w:t>
+      </w:r>
+      <w:r>
+        <w:rPr>
+          <w:lang w:val="de-DE"/>
+        </w:rPr>
+        <w:t>Leser,</w:t>
+      </w:r>
+      <w:r>
+        <w:rPr>
+          <w:lang w:val="de-DE"/>
+        </w:rPr>
+        <w:t xml:space="preserve"> die </w:t>
+      </w:r>
+      <w:r>
+        <w:rPr>
+          <w:lang w:val="de-DE"/>
+        </w:rPr>
+        <w:t>zu diesem Thema</w:t>
+      </w:r>
+      <w:r>
+        <w:rPr>
+          <w:lang w:val="de-DE"/>
+        </w:rPr>
+        <w:t xml:space="preserve"> auf der anderen </w:t>
+      </w:r>
+      <w:r>
+        <w:rPr>
+          <w:lang w:val="de-DE"/>
+        </w:rPr>
+        <w:t>S</w:t>
+      </w:r>
+      <w:r>
+        <w:rPr>
+          <w:lang w:val="de-DE"/>
+        </w:rPr>
+        <w:t>eit</w:t>
+      </w:r>
+      <w:r>
+        <w:rPr>
+          <w:lang w:val="de-DE"/>
+        </w:rPr>
+        <w:t>e</w:t>
+      </w:r>
+      <w:r>
+        <w:rPr>
+          <w:lang w:val="de-DE"/>
+        </w:rPr>
+        <w:t xml:space="preserve"> de</w:t>
+      </w:r>
+      <w:r>
+        <w:rPr>
+          <w:lang w:val="de-DE"/>
+        </w:rPr>
+        <w:t>s</w:t>
+      </w:r>
+      <w:r>
+        <w:rPr>
+          <w:lang w:val="de-DE"/>
+        </w:rPr>
+        <w:t xml:space="preserve"> Argument</w:t>
+      </w:r>
+      <w:r>
+        <w:rPr>
+          <w:lang w:val="de-DE"/>
+        </w:rPr>
+        <w:t>s</w:t>
+      </w:r>
+      <w:r>
+        <w:rPr>
+          <w:lang w:val="de-DE"/>
+        </w:rPr>
+        <w:t xml:space="preserve"> stehen</w:t>
+      </w:r>
+      <w:r>
+        <w:rPr>
+          <w:lang w:val="de-DE"/>
+        </w:rPr>
+        <w:t xml:space="preserve">, werden </w:t>
+      </w:r>
+      <w:r>
+        <w:rPr>
+          <w:lang w:val="de-DE"/>
+        </w:rPr>
+        <w:t>diese</w:t>
+      </w:r>
+      <w:r>
+        <w:rPr>
+          <w:lang w:val="de-DE"/>
+        </w:rPr>
+        <w:t>n</w:t>
+      </w:r>
+      <w:r>
+        <w:rPr>
+          <w:lang w:val="de-DE"/>
+        </w:rPr>
+        <w:t xml:space="preserve"> Text direkt in eine</w:t>
+      </w:r>
+      <w:r>
+        <w:rPr>
+          <w:lang w:val="de-DE"/>
+        </w:rPr>
+        <w:t>m</w:t>
+      </w:r>
+      <w:r>
+        <w:rPr>
+          <w:lang w:val="de-DE"/>
+        </w:rPr>
+        <w:t xml:space="preserve"> </w:t>
+      </w:r>
+      <w:r>
+        <w:rPr>
+          <w:lang w:val="de-DE"/>
+        </w:rPr>
+        <w:t>n</w:t>
+      </w:r>
+      <w:r>
+        <w:rPr>
+          <w:lang w:val="de-DE"/>
+        </w:rPr>
+        <w:t xml:space="preserve">egativen und kritischen </w:t>
+      </w:r>
+      <w:r>
+        <w:rPr>
+          <w:lang w:val="de-DE"/>
+        </w:rPr>
+        <w:t>Auge</w:t>
+      </w:r>
+      <w:r>
+        <w:rPr>
+          <w:lang w:val="de-DE"/>
+        </w:rPr>
+        <w:t xml:space="preserve"> </w:t>
+      </w:r>
+      <w:r>
+        <w:rPr>
+          <w:lang w:val="de-DE"/>
+        </w:rPr>
+        <w:t>betrachten</w:t>
+      </w:r>
+      <w:r>
+        <w:rPr>
+          <w:lang w:val="de-DE"/>
+        </w:rPr>
+        <w:t>,</w:t>
+      </w:r>
+      <w:r>
+        <w:rPr>
+          <w:lang w:val="de-DE"/>
+        </w:rPr>
+        <w:t xml:space="preserve"> </w:t>
+      </w:r>
+      <w:r>
+        <w:rPr>
+          <w:lang w:val="de-DE"/>
+        </w:rPr>
+        <w:t>oder</w:t>
+      </w:r>
+      <w:r>
+        <w:rPr>
+          <w:lang w:val="de-DE"/>
+        </w:rPr>
+        <w:t xml:space="preserve"> </w:t>
+      </w:r>
+      <w:r>
+        <w:rPr>
+          <w:lang w:val="de-DE"/>
+        </w:rPr>
+        <w:t>sie werden den Text für nicht sehr schlagfertig anerkennen und werden die Meinung der Autorin ignorieren.</w:t>
+      </w:r>
+      <w:r>
+        <w:rPr>
+          <w:lang w:val="de-DE"/>
+        </w:rPr>
+        <w:t xml:space="preserve"> Sie werden ihre Meinung nicht ändern und Google weiter benutzen, entweder weil sie die Firma </w:t>
+      </w:r>
+      <w:r>
+        <w:rPr>
+          <w:lang w:val="de-DE"/>
+        </w:rPr>
+        <w:t>mögen,</w:t>
+      </w:r>
+      <w:r>
+        <w:rPr>
+          <w:lang w:val="de-DE"/>
+        </w:rPr>
+        <w:t xml:space="preserve"> oder weil es keine guten </w:t>
+      </w:r>
+      <w:r>
+        <w:rPr>
+          <w:lang w:val="de-DE"/>
+        </w:rPr>
+        <w:t>A</w:t>
+      </w:r>
+      <w:r>
+        <w:rPr>
+          <w:lang w:val="de-DE"/>
+        </w:rPr>
+        <w:t>lternativen gibt.</w:t>
       </w:r>
     </w:p>
     <w:p>
@@ -2171,6 +2603,37 @@
           <w:lang w:val="de-DE"/>
         </w:rPr>
       </w:pPr>
+      <w:r>
+        <w:rPr>
+          <w:lang w:val="de-DE"/>
+        </w:rPr>
+        <w:lastRenderedPageBreak/>
+        <w:t xml:space="preserve">Meiner Ansicht </w:t>
+      </w:r>
+      <w:r>
+        <w:rPr>
+          <w:lang w:val="de-DE"/>
+        </w:rPr>
+        <w:t>nach</w:t>
+      </w:r>
+      <w:r>
+        <w:rPr>
+          <w:lang w:val="de-DE"/>
+        </w:rPr>
+        <w:t xml:space="preserve"> </w:t>
+      </w:r>
+      <w:r>
+        <w:rPr>
+          <w:lang w:val="de-DE"/>
+        </w:rPr>
+        <w:t>ist dieser Text sehr informativ, doch Ich werde meine Meinung zu Google und ob ich es weiter benutzten werde nicht ändern</w:t>
+      </w:r>
+      <w:r>
+        <w:rPr>
+          <w:lang w:val="de-DE"/>
+        </w:rPr>
+        <w:t>, es ist und wird weiter ein Riesen Konzern bleiben, und da es nicht viele gut alternativen gibt werden die meisten Menschen diese Firma weiter benutzen.</w:t>
+      </w:r>
     </w:p>
     <w:p>
       <w:pPr>
@@ -2178,17 +2641,30 @@
           <w:lang w:val="de-DE"/>
         </w:rPr>
       </w:pPr>
-      <w:r>
-        <w:rPr>
-          <w:lang w:val="de-DE"/>
-        </w:rPr>
-        <w:lastRenderedPageBreak/>
-        <w:t>Zustimmende Leser:</w:t>
-      </w:r>
     </w:p>
     <w:p>
       <w:pPr>
-        <w:pStyle w:val="ListParagraph"/>
+        <w:rPr>
+          <w:lang w:val="de-DE"/>
+        </w:rPr>
+      </w:pPr>
+    </w:p>
+    <w:p>
+      <w:pPr>
+        <w:rPr>
+          <w:lang w:val="de-DE"/>
+        </w:rPr>
+      </w:pPr>
+      <w:r>
+        <w:rPr>
+          <w:lang w:val="de-DE"/>
+        </w:rPr>
+        <w:t>Zustimmende Leser:</w:t>
+      </w:r>
+    </w:p>
+    <w:p>
+      <w:pPr>
+        <w:pStyle w:val="Listenabsatz"/>
         <w:numPr>
           <w:ilvl w:val="0"/>
           <w:numId w:val="1"/>
@@ -2225,7 +2701,7 @@
     </w:p>
     <w:p>
       <w:pPr>
-        <w:pStyle w:val="ListParagraph"/>
+        <w:pStyle w:val="Listenabsatz"/>
         <w:numPr>
           <w:ilvl w:val="0"/>
           <w:numId w:val="1"/>
@@ -2256,7 +2732,7 @@
     </w:p>
     <w:p>
       <w:pPr>
-        <w:pStyle w:val="ListParagraph"/>
+        <w:pStyle w:val="Listenabsatz"/>
         <w:numPr>
           <w:ilvl w:val="0"/>
           <w:numId w:val="1"/>
@@ -2791,17 +3267,17 @@
     <w:lsdException w:name="Unresolved Mention" w:semiHidden="1" w:unhideWhenUsed="1"/>
     <w:lsdException w:name="Smart Link" w:semiHidden="1" w:unhideWhenUsed="1"/>
   </w:latentStyles>
-  <w:style w:type="paragraph" w:default="1" w:styleId="Normal">
+  <w:style w:type="paragraph" w:default="1" w:styleId="Standard">
     <w:name w:val="Normal"/>
     <w:qFormat/>
   </w:style>
-  <w:style w:type="character" w:default="1" w:styleId="DefaultParagraphFont">
+  <w:style w:type="character" w:default="1" w:styleId="Absatz-Standardschriftart">
     <w:name w:val="Default Paragraph Font"/>
     <w:uiPriority w:val="1"/>
     <w:semiHidden/>
     <w:unhideWhenUsed/>
   </w:style>
-  <w:style w:type="table" w:default="1" w:styleId="TableNormal">
+  <w:style w:type="table" w:default="1" w:styleId="NormaleTabelle">
     <w:name w:val="Normal Table"/>
     <w:uiPriority w:val="99"/>
     <w:semiHidden/>
@@ -2816,15 +3292,15 @@
       </w:tblCellMar>
     </w:tblPr>
   </w:style>
-  <w:style w:type="numbering" w:default="1" w:styleId="NoList">
+  <w:style w:type="numbering" w:default="1" w:styleId="KeineListe">
     <w:name w:val="No List"/>
     <w:uiPriority w:val="99"/>
     <w:semiHidden/>
     <w:unhideWhenUsed/>
   </w:style>
-  <w:style w:type="paragraph" w:styleId="ListParagraph">
+  <w:style w:type="paragraph" w:styleId="Listenabsatz">
     <w:name w:val="List Paragraph"/>
-    <w:basedOn w:val="Normal"/>
+    <w:basedOn w:val="Standard"/>
     <w:uiPriority w:val="34"/>
     <w:qFormat/>
     <w:rsid w:val="0021101C"/>
